--- a/MOOSE零基础总教程/MOOSE基础知识-整体1.9.docx
+++ b/MOOSE零基础总教程/MOOSE基础知识-整体1.9.docx
@@ -334,7 +334,7 @@
           <w:r>
             <w:fldChar w:fldCharType="separate"/>
           </w:r>
-          <w:hyperlink w:anchor="_Toc193113822" w:history="1">
+          <w:hyperlink w:anchor="_Toc193131987" w:history="1">
             <w:r>
               <w:rPr>
                 <w:rStyle w:val="aa"/>
@@ -415,7 +415,7 @@
                 <w:noProof/>
                 <w:webHidden/>
               </w:rPr>
-              <w:instrText>PAGEREF _Toc193113822 \h</w:instrText>
+              <w:instrText>PAGEREF _Toc193131987 \h</w:instrText>
             </w:r>
             <w:r>
               <w:rPr>
@@ -471,7 +471,7 @@
               <w14:ligatures w14:val="standardContextual"/>
             </w:rPr>
           </w:pPr>
-          <w:hyperlink w:anchor="_Toc193113823" w:history="1">
+          <w:hyperlink w:anchor="_Toc193131988" w:history="1">
             <w:r>
               <w:rPr>
                 <w:rStyle w:val="aa"/>
@@ -544,7 +544,7 @@
                 <w:noProof/>
                 <w:webHidden/>
               </w:rPr>
-              <w:instrText>PAGEREF _Toc193113823 \h</w:instrText>
+              <w:instrText>PAGEREF _Toc193131988 \h</w:instrText>
             </w:r>
             <w:r>
               <w:rPr>
@@ -600,7 +600,7 @@
               <w14:ligatures w14:val="standardContextual"/>
             </w:rPr>
           </w:pPr>
-          <w:hyperlink w:anchor="_Toc193113824" w:history="1">
+          <w:hyperlink w:anchor="_Toc193131989" w:history="1">
             <w:r>
               <w:rPr>
                 <w:rStyle w:val="aa"/>
@@ -634,7 +634,7 @@
                 <w:rFonts w:hint="eastAsia"/>
                 <w:noProof/>
               </w:rPr>
-              <w:t xml:space="preserve"> </w:t>
+              <w:t xml:space="preserve"> Cursor</w:t>
             </w:r>
             <w:r>
               <w:rPr>
@@ -642,7 +642,120 @@
                 <w:rFonts w:hint="eastAsia"/>
                 <w:noProof/>
               </w:rPr>
-              <w:t>创建好自己的</w:t>
+              <w:t>的经验之谈</w:t>
+            </w:r>
+            <w:r>
+              <w:rPr>
+                <w:rFonts w:hint="eastAsia"/>
+                <w:noProof/>
+                <w:webHidden/>
+              </w:rPr>
+              <w:tab/>
+            </w:r>
+            <w:r>
+              <w:rPr>
+                <w:rFonts w:hint="eastAsia"/>
+                <w:noProof/>
+                <w:webHidden/>
+              </w:rPr>
+              <w:fldChar w:fldCharType="begin"/>
+            </w:r>
+            <w:r>
+              <w:rPr>
+                <w:rFonts w:hint="eastAsia"/>
+                <w:noProof/>
+                <w:webHidden/>
+              </w:rPr>
+              <w:instrText xml:space="preserve"> </w:instrText>
+            </w:r>
+            <w:r>
+              <w:rPr>
+                <w:noProof/>
+                <w:webHidden/>
+              </w:rPr>
+              <w:instrText>PAGEREF _Toc193131989 \h</w:instrText>
+            </w:r>
+            <w:r>
+              <w:rPr>
+                <w:rFonts w:hint="eastAsia"/>
+                <w:noProof/>
+                <w:webHidden/>
+              </w:rPr>
+              <w:instrText xml:space="preserve"> </w:instrText>
+            </w:r>
+            <w:r>
+              <w:rPr>
+                <w:rFonts w:hint="eastAsia"/>
+                <w:noProof/>
+                <w:webHidden/>
+              </w:rPr>
+            </w:r>
+            <w:r>
+              <w:rPr>
+                <w:noProof/>
+                <w:webHidden/>
+              </w:rPr>
+              <w:fldChar w:fldCharType="separate"/>
+            </w:r>
+            <w:r>
+              <w:rPr>
+                <w:noProof/>
+                <w:webHidden/>
+              </w:rPr>
+              <w:t>5</w:t>
+            </w:r>
+            <w:r>
+              <w:rPr>
+                <w:rFonts w:hint="eastAsia"/>
+                <w:noProof/>
+                <w:webHidden/>
+              </w:rPr>
+              <w:fldChar w:fldCharType="end"/>
+            </w:r>
+          </w:hyperlink>
+        </w:p>
+        <w:p>
+          <w:pPr>
+            <w:pStyle w:val="TOC1"/>
+            <w:tabs>
+              <w:tab w:val="right" w:leader="dot" w:pos="10456"/>
+            </w:tabs>
+            <w:ind w:firstLine="480"/>
+            <w:rPr>
+              <w:rFonts w:asciiTheme="minorHAnsi" w:eastAsiaTheme="minorEastAsia" w:hAnsiTheme="minorHAnsi" w:hint="eastAsia"/>
+              <w:noProof/>
+              <w:sz w:val="22"/>
+              <w:szCs w:val="24"/>
+              <w14:ligatures w14:val="standardContextual"/>
+            </w:rPr>
+          </w:pPr>
+          <w:hyperlink w:anchor="_Toc193131990" w:history="1">
+            <w:r>
+              <w:rPr>
+                <w:rStyle w:val="aa"/>
+                <w:rFonts w:ascii="Arial Unicode MS" w:hAnsi="Arial Unicode MS" w:hint="eastAsia"/>
+                <w:noProof/>
+                <w:spacing w:val="40"/>
+              </w:rPr>
+              <w:t>第</w:t>
+            </w:r>
+            <w:r>
+              <w:rPr>
+                <w:rStyle w:val="aa"/>
+                <w:rFonts w:ascii="Arial Unicode MS" w:hAnsi="Arial Unicode MS" w:hint="eastAsia"/>
+                <w:noProof/>
+                <w:spacing w:val="40"/>
+              </w:rPr>
+              <w:t>4</w:t>
+            </w:r>
+            <w:r>
+              <w:rPr>
+                <w:rStyle w:val="aa"/>
+                <w:rFonts w:ascii="Arial Unicode MS" w:hAnsi="Arial Unicode MS" w:hint="eastAsia"/>
+                <w:noProof/>
+                <w:spacing w:val="40"/>
+              </w:rPr>
+              <w:t>章</w:t>
             </w:r>
             <w:r>
               <w:rPr>
@@ -650,6 +763,22 @@
                 <w:rFonts w:hint="eastAsia"/>
                 <w:noProof/>
               </w:rPr>
+              <w:t xml:space="preserve"> </w:t>
+            </w:r>
+            <w:r>
+              <w:rPr>
+                <w:rStyle w:val="aa"/>
+                <w:rFonts w:hint="eastAsia"/>
+                <w:noProof/>
+              </w:rPr>
+              <w:t>创建好自己的</w:t>
+            </w:r>
+            <w:r>
+              <w:rPr>
+                <w:rStyle w:val="aa"/>
+                <w:rFonts w:hint="eastAsia"/>
+                <w:noProof/>
+              </w:rPr>
               <w:t>app</w:t>
             </w:r>
             <w:r>
@@ -681,7 +810,7 @@
                 <w:noProof/>
                 <w:webHidden/>
               </w:rPr>
-              <w:instrText>PAGEREF _Toc193113824 \h</w:instrText>
+              <w:instrText>PAGEREF _Toc193131990 \h</w:instrText>
             </w:r>
             <w:r>
               <w:rPr>
@@ -737,7 +866,7 @@
               <w14:ligatures w14:val="standardContextual"/>
             </w:rPr>
           </w:pPr>
-          <w:hyperlink w:anchor="_Toc193113825" w:history="1">
+          <w:hyperlink w:anchor="_Toc193131991" w:history="1">
             <w:r>
               <w:rPr>
                 <w:rStyle w:val="aa"/>
@@ -745,7 +874,7 @@
                 <w:noProof/>
                 <w:spacing w:val="40"/>
               </w:rPr>
-              <w:t>3.1</w:t>
+              <w:t>4.1</w:t>
             </w:r>
             <w:r>
               <w:rPr>
@@ -792,7 +921,7 @@
                 <w:noProof/>
                 <w:webHidden/>
               </w:rPr>
-              <w:instrText>PAGEREF _Toc193113825 \h</w:instrText>
+              <w:instrText>PAGEREF _Toc193131991 \h</w:instrText>
             </w:r>
             <w:r>
               <w:rPr>
@@ -821,7 +950,7 @@
                 <w:noProof/>
                 <w:webHidden/>
               </w:rPr>
-              <w:t>5</w:t>
+              <w:t>6</w:t>
             </w:r>
             <w:r>
               <w:rPr>
@@ -848,7 +977,7 @@
               <w14:ligatures w14:val="standardContextual"/>
             </w:rPr>
           </w:pPr>
-          <w:hyperlink w:anchor="_Toc193113826" w:history="1">
+          <w:hyperlink w:anchor="_Toc193131992" w:history="1">
             <w:r>
               <w:rPr>
                 <w:rStyle w:val="aa"/>
@@ -865,7 +994,7 @@
                 <w:noProof/>
                 <w:spacing w:val="40"/>
               </w:rPr>
-              <w:t>4</w:t>
+              <w:t>5</w:t>
             </w:r>
             <w:r>
               <w:rPr>
@@ -921,7 +1050,7 @@
                 <w:noProof/>
                 <w:webHidden/>
               </w:rPr>
-              <w:instrText>PAGEREF _Toc193113826 \h</w:instrText>
+              <w:instrText>PAGEREF _Toc193131992 \h</w:instrText>
             </w:r>
             <w:r>
               <w:rPr>
@@ -950,7 +1079,7 @@
                 <w:noProof/>
                 <w:webHidden/>
               </w:rPr>
-              <w:t>8</w:t>
+              <w:t>9</w:t>
             </w:r>
             <w:r>
               <w:rPr>
@@ -977,7 +1106,7 @@
               <w14:ligatures w14:val="standardContextual"/>
             </w:rPr>
           </w:pPr>
-          <w:hyperlink w:anchor="_Toc193113827" w:history="1">
+          <w:hyperlink w:anchor="_Toc193131993" w:history="1">
             <w:r>
               <w:rPr>
                 <w:rStyle w:val="aa"/>
@@ -985,7 +1114,7 @@
                 <w:noProof/>
                 <w:spacing w:val="40"/>
               </w:rPr>
-              <w:t>4.1</w:t>
+              <w:t>5.1</w:t>
             </w:r>
             <w:r>
               <w:rPr>
@@ -1040,7 +1169,7 @@
                 <w:noProof/>
                 <w:webHidden/>
               </w:rPr>
-              <w:instrText>PAGEREF _Toc193113827 \h</w:instrText>
+              <w:instrText>PAGEREF _Toc193131993 \h</w:instrText>
             </w:r>
             <w:r>
               <w:rPr>
@@ -1096,7 +1225,7 @@
               <w14:ligatures w14:val="standardContextual"/>
             </w:rPr>
           </w:pPr>
-          <w:hyperlink w:anchor="_Toc193113828" w:history="1">
+          <w:hyperlink w:anchor="_Toc193131994" w:history="1">
             <w:r>
               <w:rPr>
                 <w:rStyle w:val="aa"/>
@@ -1104,7 +1233,7 @@
                 <w:noProof/>
                 <w:spacing w:val="40"/>
               </w:rPr>
-              <w:t>4.1.1</w:t>
+              <w:t>5.1.1</w:t>
             </w:r>
             <w:r>
               <w:rPr>
@@ -1151,7 +1280,7 @@
                 <w:noProof/>
                 <w:webHidden/>
               </w:rPr>
-              <w:instrText>PAGEREF _Toc193113828 \h</w:instrText>
+              <w:instrText>PAGEREF _Toc193131994 \h</w:instrText>
             </w:r>
             <w:r>
               <w:rPr>
@@ -1207,7 +1336,7 @@
               <w14:ligatures w14:val="standardContextual"/>
             </w:rPr>
           </w:pPr>
-          <w:hyperlink w:anchor="_Toc193113829" w:history="1">
+          <w:hyperlink w:anchor="_Toc193131995" w:history="1">
             <w:r>
               <w:rPr>
                 <w:rStyle w:val="aa"/>
@@ -1215,7 +1344,7 @@
                 <w:noProof/>
                 <w:spacing w:val="40"/>
               </w:rPr>
-              <w:t>4.2</w:t>
+              <w:t>5.2</w:t>
             </w:r>
             <w:r>
               <w:rPr>
@@ -1262,7 +1391,7 @@
                 <w:noProof/>
                 <w:webHidden/>
               </w:rPr>
-              <w:instrText>PAGEREF _Toc193113829 \h</w:instrText>
+              <w:instrText>PAGEREF _Toc193131995 \h</w:instrText>
             </w:r>
             <w:r>
               <w:rPr>
@@ -1318,7 +1447,7 @@
               <w14:ligatures w14:val="standardContextual"/>
             </w:rPr>
           </w:pPr>
-          <w:hyperlink w:anchor="_Toc193113830" w:history="1">
+          <w:hyperlink w:anchor="_Toc193131996" w:history="1">
             <w:r>
               <w:rPr>
                 <w:rStyle w:val="aa"/>
@@ -1326,7 +1455,7 @@
                 <w:noProof/>
                 <w:spacing w:val="40"/>
               </w:rPr>
-              <w:t>4.2.1</w:t>
+              <w:t>5.2.1</w:t>
             </w:r>
             <w:r>
               <w:rPr>
@@ -1373,7 +1502,7 @@
                 <w:noProof/>
                 <w:webHidden/>
               </w:rPr>
-              <w:instrText>PAGEREF _Toc193113830 \h</w:instrText>
+              <w:instrText>PAGEREF _Toc193131996 \h</w:instrText>
             </w:r>
             <w:r>
               <w:rPr>
@@ -1429,7 +1558,7 @@
               <w14:ligatures w14:val="standardContextual"/>
             </w:rPr>
           </w:pPr>
-          <w:hyperlink w:anchor="_Toc193113831" w:history="1">
+          <w:hyperlink w:anchor="_Toc193131997" w:history="1">
             <w:r>
               <w:rPr>
                 <w:rStyle w:val="aa"/>
@@ -1437,7 +1566,7 @@
                 <w:noProof/>
                 <w:spacing w:val="40"/>
               </w:rPr>
-              <w:t>4.2.2</w:t>
+              <w:t>5.2.2</w:t>
             </w:r>
             <w:r>
               <w:rPr>
@@ -1492,7 +1621,7 @@
                 <w:noProof/>
                 <w:webHidden/>
               </w:rPr>
-              <w:instrText>PAGEREF _Toc193113831 \h</w:instrText>
+              <w:instrText>PAGEREF _Toc193131997 \h</w:instrText>
             </w:r>
             <w:r>
               <w:rPr>
@@ -1521,7 +1650,7 @@
                 <w:noProof/>
                 <w:webHidden/>
               </w:rPr>
-              <w:t>10</w:t>
+              <w:t>11</w:t>
             </w:r>
             <w:r>
               <w:rPr>
@@ -1548,7 +1677,7 @@
               <w14:ligatures w14:val="standardContextual"/>
             </w:rPr>
           </w:pPr>
-          <w:hyperlink w:anchor="_Toc193113832" w:history="1">
+          <w:hyperlink w:anchor="_Toc193131998" w:history="1">
             <w:r>
               <w:rPr>
                 <w:rStyle w:val="aa"/>
@@ -1556,7 +1685,7 @@
                 <w:noProof/>
                 <w:spacing w:val="40"/>
               </w:rPr>
-              <w:t>4.3</w:t>
+              <w:t>5.3</w:t>
             </w:r>
             <w:r>
               <w:rPr>
@@ -1603,7 +1732,7 @@
                 <w:noProof/>
                 <w:webHidden/>
               </w:rPr>
-              <w:instrText>PAGEREF _Toc193113832 \h</w:instrText>
+              <w:instrText>PAGEREF _Toc193131998 \h</w:instrText>
             </w:r>
             <w:r>
               <w:rPr>
@@ -1659,7 +1788,7 @@
               <w14:ligatures w14:val="standardContextual"/>
             </w:rPr>
           </w:pPr>
-          <w:hyperlink w:anchor="_Toc193113833" w:history="1">
+          <w:hyperlink w:anchor="_Toc193131999" w:history="1">
             <w:r>
               <w:rPr>
                 <w:rStyle w:val="aa"/>
@@ -1667,7 +1796,7 @@
                 <w:noProof/>
                 <w:spacing w:val="40"/>
               </w:rPr>
-              <w:t>4.3.1</w:t>
+              <w:t>5.3.1</w:t>
             </w:r>
             <w:r>
               <w:rPr>
@@ -1730,7 +1859,7 @@
                 <w:noProof/>
                 <w:webHidden/>
               </w:rPr>
-              <w:instrText>PAGEREF _Toc193113833 \h</w:instrText>
+              <w:instrText>PAGEREF _Toc193131999 \h</w:instrText>
             </w:r>
             <w:r>
               <w:rPr>
@@ -1786,7 +1915,7 @@
               <w14:ligatures w14:val="standardContextual"/>
             </w:rPr>
           </w:pPr>
-          <w:hyperlink w:anchor="_Toc193113834" w:history="1">
+          <w:hyperlink w:anchor="_Toc193132000" w:history="1">
             <w:r>
               <w:rPr>
                 <w:rStyle w:val="aa"/>
@@ -1803,7 +1932,7 @@
                 <w:noProof/>
                 <w:spacing w:val="40"/>
               </w:rPr>
-              <w:t>5</w:t>
+              <w:t>6</w:t>
             </w:r>
             <w:r>
               <w:rPr>
@@ -1875,7 +2004,7 @@
                 <w:noProof/>
                 <w:webHidden/>
               </w:rPr>
-              <w:instrText>PAGEREF _Toc193113834 \h</w:instrText>
+              <w:instrText>PAGEREF _Toc193132000 \h</w:instrText>
             </w:r>
             <w:r>
               <w:rPr>
@@ -1931,7 +2060,7 @@
               <w14:ligatures w14:val="standardContextual"/>
             </w:rPr>
           </w:pPr>
-          <w:hyperlink w:anchor="_Toc193113835" w:history="1">
+          <w:hyperlink w:anchor="_Toc193132001" w:history="1">
             <w:r>
               <w:rPr>
                 <w:rStyle w:val="aa"/>
@@ -1948,7 +2077,7 @@
                 <w:noProof/>
                 <w:spacing w:val="40"/>
               </w:rPr>
-              <w:t>6</w:t>
+              <w:t>7</w:t>
             </w:r>
             <w:r>
               <w:rPr>
@@ -2004,7 +2133,7 @@
                 <w:noProof/>
                 <w:webHidden/>
               </w:rPr>
-              <w:instrText>PAGEREF _Toc193113835 \h</w:instrText>
+              <w:instrText>PAGEREF _Toc193132001 \h</w:instrText>
             </w:r>
             <w:r>
               <w:rPr>
@@ -2060,7 +2189,7 @@
               <w14:ligatures w14:val="standardContextual"/>
             </w:rPr>
           </w:pPr>
-          <w:hyperlink w:anchor="_Toc193113836" w:history="1">
+          <w:hyperlink w:anchor="_Toc193132002" w:history="1">
             <w:r>
               <w:rPr>
                 <w:rStyle w:val="aa"/>
@@ -2068,7 +2197,7 @@
                 <w:noProof/>
                 <w:spacing w:val="40"/>
               </w:rPr>
-              <w:t>6.1</w:t>
+              <w:t>7.1</w:t>
             </w:r>
             <w:r>
               <w:rPr>
@@ -2115,7 +2244,7 @@
                 <w:noProof/>
                 <w:webHidden/>
               </w:rPr>
-              <w:instrText>PAGEREF _Toc193113836 \h</w:instrText>
+              <w:instrText>PAGEREF _Toc193132002 \h</w:instrText>
             </w:r>
             <w:r>
               <w:rPr>
@@ -2171,7 +2300,7 @@
               <w14:ligatures w14:val="standardContextual"/>
             </w:rPr>
           </w:pPr>
-          <w:hyperlink w:anchor="_Toc193113837" w:history="1">
+          <w:hyperlink w:anchor="_Toc193132003" w:history="1">
             <w:r>
               <w:rPr>
                 <w:rStyle w:val="aa"/>
@@ -2179,7 +2308,7 @@
                 <w:noProof/>
                 <w:spacing w:val="40"/>
               </w:rPr>
-              <w:t>6.2</w:t>
+              <w:t>7.2</w:t>
             </w:r>
             <w:r>
               <w:rPr>
@@ -2226,7 +2355,7 @@
                 <w:noProof/>
                 <w:webHidden/>
               </w:rPr>
-              <w:instrText>PAGEREF _Toc193113837 \h</w:instrText>
+              <w:instrText>PAGEREF _Toc193132003 \h</w:instrText>
             </w:r>
             <w:r>
               <w:rPr>
@@ -2255,7 +2384,7 @@
                 <w:noProof/>
                 <w:webHidden/>
               </w:rPr>
-              <w:t>13</w:t>
+              <w:t>14</w:t>
             </w:r>
             <w:r>
               <w:rPr>
@@ -2282,7 +2411,7 @@
               <w14:ligatures w14:val="standardContextual"/>
             </w:rPr>
           </w:pPr>
-          <w:hyperlink w:anchor="_Toc193113838" w:history="1">
+          <w:hyperlink w:anchor="_Toc193132004" w:history="1">
             <w:r>
               <w:rPr>
                 <w:rStyle w:val="aa"/>
@@ -2290,7 +2419,7 @@
                 <w:noProof/>
                 <w:spacing w:val="40"/>
               </w:rPr>
-              <w:t>6.2.1</w:t>
+              <w:t>7.2.1</w:t>
             </w:r>
             <w:r>
               <w:rPr>
@@ -2337,7 +2466,7 @@
                 <w:noProof/>
                 <w:webHidden/>
               </w:rPr>
-              <w:instrText>PAGEREF _Toc193113838 \h</w:instrText>
+              <w:instrText>PAGEREF _Toc193132004 \h</w:instrText>
             </w:r>
             <w:r>
               <w:rPr>
@@ -2366,7 +2495,7 @@
                 <w:noProof/>
                 <w:webHidden/>
               </w:rPr>
-              <w:t>14</w:t>
+              <w:t>15</w:t>
             </w:r>
             <w:r>
               <w:rPr>
@@ -2393,7 +2522,7 @@
               <w14:ligatures w14:val="standardContextual"/>
             </w:rPr>
           </w:pPr>
-          <w:hyperlink w:anchor="_Toc193113839" w:history="1">
+          <w:hyperlink w:anchor="_Toc193132005" w:history="1">
             <w:r>
               <w:rPr>
                 <w:rStyle w:val="aa"/>
@@ -2401,7 +2530,7 @@
                 <w:noProof/>
                 <w:spacing w:val="40"/>
               </w:rPr>
-              <w:t>6.3</w:t>
+              <w:t>7.3</w:t>
             </w:r>
             <w:r>
               <w:rPr>
@@ -2440,7 +2569,7 @@
                 <w:noProof/>
                 <w:webHidden/>
               </w:rPr>
-              <w:instrText>PAGEREF _Toc193113839 \h</w:instrText>
+              <w:instrText>PAGEREF _Toc193132005 \h</w:instrText>
             </w:r>
             <w:r>
               <w:rPr>
@@ -2469,7 +2598,7 @@
                 <w:noProof/>
                 <w:webHidden/>
               </w:rPr>
-              <w:t>15</w:t>
+              <w:t>16</w:t>
             </w:r>
             <w:r>
               <w:rPr>
@@ -2496,7 +2625,7 @@
               <w14:ligatures w14:val="standardContextual"/>
             </w:rPr>
           </w:pPr>
-          <w:hyperlink w:anchor="_Toc193113840" w:history="1">
+          <w:hyperlink w:anchor="_Toc193132006" w:history="1">
             <w:r>
               <w:rPr>
                 <w:rStyle w:val="aa"/>
@@ -2504,7 +2633,7 @@
                 <w:noProof/>
                 <w:spacing w:val="40"/>
               </w:rPr>
-              <w:t>6.3.1</w:t>
+              <w:t>7.3.1</w:t>
             </w:r>
             <w:r>
               <w:rPr>
@@ -2551,7 +2680,7 @@
                 <w:noProof/>
                 <w:webHidden/>
               </w:rPr>
-              <w:instrText>PAGEREF _Toc193113840 \h</w:instrText>
+              <w:instrText>PAGEREF _Toc193132006 \h</w:instrText>
             </w:r>
             <w:r>
               <w:rPr>
@@ -2607,7 +2736,7 @@
               <w14:ligatures w14:val="standardContextual"/>
             </w:rPr>
           </w:pPr>
-          <w:hyperlink w:anchor="_Toc193113841" w:history="1">
+          <w:hyperlink w:anchor="_Toc193132007" w:history="1">
             <w:r>
               <w:rPr>
                 <w:rStyle w:val="aa"/>
@@ -2616,7 +2745,7 @@
                 <w:spacing w:val="40"/>
                 <w:highlight w:val="red"/>
               </w:rPr>
-              <w:t>6.4</w:t>
+              <w:t>7.4</w:t>
             </w:r>
             <w:r>
               <w:rPr>
@@ -2665,7 +2794,7 @@
                 <w:noProof/>
                 <w:webHidden/>
               </w:rPr>
-              <w:instrText>PAGEREF _Toc193113841 \h</w:instrText>
+              <w:instrText>PAGEREF _Toc193132007 \h</w:instrText>
             </w:r>
             <w:r>
               <w:rPr>
@@ -2694,7 +2823,7 @@
                 <w:noProof/>
                 <w:webHidden/>
               </w:rPr>
-              <w:t>16</w:t>
+              <w:t>17</w:t>
             </w:r>
             <w:r>
               <w:rPr>
@@ -2721,7 +2850,7 @@
               <w14:ligatures w14:val="standardContextual"/>
             </w:rPr>
           </w:pPr>
-          <w:hyperlink w:anchor="_Toc193113842" w:history="1">
+          <w:hyperlink w:anchor="_Toc193132008" w:history="1">
             <w:r>
               <w:rPr>
                 <w:rStyle w:val="aa"/>
@@ -2729,7 +2858,7 @@
                 <w:noProof/>
                 <w:spacing w:val="40"/>
               </w:rPr>
-              <w:t>6.5</w:t>
+              <w:t>7.5</w:t>
             </w:r>
             <w:r>
               <w:rPr>
@@ -2776,7 +2905,7 @@
                 <w:noProof/>
                 <w:webHidden/>
               </w:rPr>
-              <w:instrText>PAGEREF _Toc193113842 \h</w:instrText>
+              <w:instrText>PAGEREF _Toc193132008 \h</w:instrText>
             </w:r>
             <w:r>
               <w:rPr>
@@ -2832,7 +2961,7 @@
               <w14:ligatures w14:val="standardContextual"/>
             </w:rPr>
           </w:pPr>
-          <w:hyperlink w:anchor="_Toc193113843" w:history="1">
+          <w:hyperlink w:anchor="_Toc193132009" w:history="1">
             <w:r>
               <w:rPr>
                 <w:rStyle w:val="aa"/>
@@ -2840,7 +2969,7 @@
                 <w:noProof/>
                 <w:spacing w:val="40"/>
               </w:rPr>
-              <w:t>6.5.1</w:t>
+              <w:t>7.5.1</w:t>
             </w:r>
             <w:r>
               <w:rPr>
@@ -2887,7 +3016,7 @@
                 <w:noProof/>
                 <w:webHidden/>
               </w:rPr>
-              <w:instrText>PAGEREF _Toc193113843 \h</w:instrText>
+              <w:instrText>PAGEREF _Toc193132009 \h</w:instrText>
             </w:r>
             <w:r>
               <w:rPr>
@@ -2943,7 +3072,7 @@
               <w14:ligatures w14:val="standardContextual"/>
             </w:rPr>
           </w:pPr>
-          <w:hyperlink w:anchor="_Toc193113844" w:history="1">
+          <w:hyperlink w:anchor="_Toc193132010" w:history="1">
             <w:r>
               <w:rPr>
                 <w:rStyle w:val="aa"/>
@@ -2951,7 +3080,7 @@
                 <w:noProof/>
                 <w:spacing w:val="40"/>
               </w:rPr>
-              <w:t>6.5.2</w:t>
+              <w:t>7.5.2</w:t>
             </w:r>
             <w:r>
               <w:rPr>
@@ -2998,7 +3127,7 @@
                 <w:noProof/>
                 <w:webHidden/>
               </w:rPr>
-              <w:instrText>PAGEREF _Toc193113844 \h</w:instrText>
+              <w:instrText>PAGEREF _Toc193132010 \h</w:instrText>
             </w:r>
             <w:r>
               <w:rPr>
@@ -3027,7 +3156,7 @@
                 <w:noProof/>
                 <w:webHidden/>
               </w:rPr>
-              <w:t>17</w:t>
+              <w:t>18</w:t>
             </w:r>
             <w:r>
               <w:rPr>
@@ -3063,7 +3192,7 @@
       <w:pPr>
         <w:pStyle w:val="1"/>
       </w:pPr>
-      <w:bookmarkStart w:id="0" w:name="_Toc193113822"/>
+      <w:bookmarkStart w:id="0" w:name="_Toc193131987"/>
       <w:r>
         <w:rPr>
           <w:rFonts w:hint="eastAsia"/>
@@ -3078,6 +3207,127 @@
         <w:t>MOOSE</w:t>
       </w:r>
       <w:bookmarkEnd w:id="0"/>
+    </w:p>
+    <w:p>
+      <w:pPr>
+        <w:ind w:firstLine="482"/>
+        <w:rPr>
+          <w:b/>
+          <w:bCs/>
+          <w:color w:val="FF0000"/>
+        </w:rPr>
+      </w:pPr>
+      <w:proofErr w:type="gramStart"/>
+      <w:r>
+        <w:rPr>
+          <w:rFonts w:hint="eastAsia"/>
+          <w:b/>
+          <w:bCs/>
+          <w:color w:val="FF0000"/>
+          <w:highlight w:val="yellow"/>
+        </w:rPr>
+        <w:t>第一章</w:t>
+      </w:r>
+      <w:r>
+        <w:rPr>
+          <w:rFonts w:hint="eastAsia"/>
+          <w:b/>
+          <w:bCs/>
+          <w:color w:val="FF0000"/>
+          <w:highlight w:val="yellow"/>
+        </w:rPr>
+        <w:t>请参考</w:t>
+      </w:r>
+      <w:proofErr w:type="gramEnd"/>
+      <w:r>
+        <w:rPr>
+          <w:b/>
+          <w:bCs/>
+          <w:color w:val="FF0000"/>
+          <w:highlight w:val="yellow"/>
+        </w:rPr>
+        <w:t>fuel_rods/README.md</w:t>
+      </w:r>
+      <w:r>
+        <w:rPr>
+          <w:rFonts w:hint="eastAsia"/>
+          <w:b/>
+          <w:bCs/>
+          <w:color w:val="FF0000"/>
+          <w:highlight w:val="yellow"/>
+        </w:rPr>
+        <w:t>，那个版本更加简洁，</w:t>
+      </w:r>
+      <w:r>
+        <w:rPr>
+          <w:rFonts w:hint="eastAsia"/>
+          <w:b/>
+          <w:bCs/>
+          <w:color w:val="FF0000"/>
+          <w:highlight w:val="yellow"/>
+        </w:rPr>
+        <w:t>且有</w:t>
+      </w:r>
+      <w:r>
+        <w:rPr>
+          <w:rFonts w:hint="eastAsia"/>
+          <w:b/>
+          <w:bCs/>
+          <w:color w:val="FF0000"/>
+          <w:highlight w:val="yellow"/>
+        </w:rPr>
+        <w:t>配套</w:t>
+      </w:r>
+      <w:r>
+        <w:rPr>
+          <w:rFonts w:hint="eastAsia"/>
+          <w:b/>
+          <w:bCs/>
+          <w:color w:val="FF0000"/>
+          <w:highlight w:val="yellow"/>
+        </w:rPr>
+        <w:t>脚本可以傻瓜式安装，</w:t>
+      </w:r>
+      <w:r>
+        <w:rPr>
+          <w:rFonts w:hint="eastAsia"/>
+          <w:b/>
+          <w:bCs/>
+          <w:color w:val="FF0000"/>
+          <w:highlight w:val="yellow"/>
+        </w:rPr>
+        <w:t>如果你想</w:t>
+      </w:r>
+      <w:proofErr w:type="gramStart"/>
+      <w:r>
+        <w:rPr>
+          <w:rFonts w:hint="eastAsia"/>
+          <w:b/>
+          <w:bCs/>
+          <w:color w:val="FF0000"/>
+          <w:highlight w:val="yellow"/>
+        </w:rPr>
+        <w:t>看更加</w:t>
+      </w:r>
+      <w:proofErr w:type="gramEnd"/>
+      <w:r>
+        <w:rPr>
+          <w:rFonts w:hint="eastAsia"/>
+          <w:b/>
+          <w:bCs/>
+          <w:color w:val="FF0000"/>
+          <w:highlight w:val="yellow"/>
+        </w:rPr>
+        <w:t>详细的版本，看这个安装教程也可以。</w:t>
+      </w:r>
+    </w:p>
+    <w:p>
+      <w:pPr>
+        <w:ind w:firstLine="480"/>
+        <w:rPr>
+          <w:rFonts w:hint="eastAsia"/>
+        </w:rPr>
+      </w:pPr>
     </w:p>
     <w:p>
       <w:pPr>
@@ -5932,6 +6182,9 @@
         <w:spacing w:line="400" w:lineRule="exact"/>
         <w:ind w:left="1361" w:hanging="442"/>
         <w:jc w:val="left"/>
+        <w:rPr>
+          <w:rFonts w:hint="eastAsia"/>
+        </w:rPr>
       </w:pPr>
       <w:r>
         <w:rPr>
@@ -5977,11 +6230,8 @@
     <w:p>
       <w:pPr>
         <w:pStyle w:val="1"/>
-        <w:rPr>
-          <w:rFonts w:hint="eastAsia"/>
-        </w:rPr>
-      </w:pPr>
-      <w:bookmarkStart w:id="1" w:name="_Toc193113823"/>
+      </w:pPr>
+      <w:bookmarkStart w:id="1" w:name="_Toc193131988"/>
       <w:r>
         <w:rPr>
           <w:rFonts w:hint="eastAsia"/>
@@ -6021,7 +6271,36 @@
         <w:ind w:firstLine="480"/>
       </w:pPr>
       <w:r>
-        <w:t>如果更新一个，</w:t>
+        <w:rPr>
+          <w:rFonts w:hint="eastAsia"/>
+        </w:rPr>
+        <w:t>且</w:t>
+      </w:r>
+      <w:r>
+        <w:t>如果</w:t>
+      </w:r>
+      <w:r>
+        <w:rPr>
+          <w:rFonts w:hint="eastAsia"/>
+        </w:rPr>
+        <w:t>更新</w:t>
+      </w:r>
+      <w:proofErr w:type="spellStart"/>
+      <w:r>
+        <w:rPr>
+          <w:rFonts w:hint="eastAsia"/>
+        </w:rPr>
+        <w:t>conda</w:t>
+      </w:r>
+      <w:proofErr w:type="spellEnd"/>
+      <w:r>
+        <w:rPr>
+          <w:rFonts w:hint="eastAsia"/>
+        </w:rPr>
+        <w:t>环境</w:t>
+      </w:r>
+      <w:r>
+        <w:t>，</w:t>
       </w:r>
       <w:proofErr w:type="gramStart"/>
       <w:r>
@@ -6029,15 +6308,33 @@
       </w:r>
       <w:proofErr w:type="gramEnd"/>
       <w:r>
-        <w:t>更新另一个：</w:t>
+        <w:t>更新</w:t>
+      </w:r>
+      <w:r>
+        <w:rPr>
+          <w:rFonts w:hint="eastAsia"/>
+        </w:rPr>
+        <w:t>配套的</w:t>
+      </w:r>
+      <w:r>
+        <w:rPr>
+          <w:rFonts w:hint="eastAsia"/>
+        </w:rPr>
+        <w:t>moose</w:t>
+      </w:r>
+      <w:r>
+        <w:rPr>
+          <w:rFonts w:hint="eastAsia"/>
+        </w:rPr>
+        <w:t>版本</w:t>
+      </w:r>
+      <w:r>
+        <w:t>：</w:t>
       </w:r>
     </w:p>
     <w:p>
       <w:pPr>
         <w:ind w:firstLine="480"/>
-        <w:rPr>
-          <w:rFonts w:hint="eastAsia"/>
-        </w:rPr>
       </w:pPr>
       <w:r>
         <w:rPr>
@@ -6234,7 +6531,90 @@
       <w:pPr>
         <w:pStyle w:val="1"/>
       </w:pPr>
-      <w:bookmarkStart w:id="2" w:name="_Toc193113824"/>
+      <w:bookmarkStart w:id="2" w:name="_Toc193131989"/>
+      <w:r>
+        <w:rPr>
+          <w:rFonts w:hint="eastAsia"/>
+        </w:rPr>
+        <w:t>Cursor</w:t>
+      </w:r>
+      <w:r>
+        <w:rPr>
+          <w:rFonts w:hint="eastAsia"/>
+        </w:rPr>
+        <w:t>的经验之谈</w:t>
+      </w:r>
+      <w:bookmarkEnd w:id="2"/>
+    </w:p>
+    <w:p>
+      <w:pPr>
+        <w:ind w:firstLine="480"/>
+        <w:rPr>
+          <w:rFonts w:hint="eastAsia"/>
+        </w:rPr>
+      </w:pPr>
+      <w:r>
+        <w:rPr>
+          <w:rFonts w:hint="eastAsia"/>
+        </w:rPr>
+        <w:t>Cursor</w:t>
+      </w:r>
+      <w:r>
+        <w:rPr>
+          <w:rFonts w:hint="eastAsia"/>
+        </w:rPr>
+        <w:t>是</w:t>
+      </w:r>
+      <w:r>
+        <w:rPr>
+          <w:rFonts w:hint="eastAsia"/>
+        </w:rPr>
+        <w:t>ai</w:t>
+      </w:r>
+      <w:r>
+        <w:rPr>
+          <w:rFonts w:hint="eastAsia"/>
+        </w:rPr>
+        <w:t>辅助写代码的神器，但是现在咱们几乎还没用上它的</w:t>
+      </w:r>
+      <w:r>
+        <w:rPr>
+          <w:rFonts w:hint="eastAsia"/>
+        </w:rPr>
+        <w:t>ai</w:t>
+      </w:r>
+      <w:r>
+        <w:rPr>
+          <w:rFonts w:hint="eastAsia"/>
+        </w:rPr>
+        <w:t>功能</w:t>
+      </w:r>
+      <w:r>
+        <w:rPr>
+          <w:rFonts w:hint="eastAsia"/>
+        </w:rPr>
+        <w:t>，本章将介绍它的一些基础功能，目标是在它的辅助下，实现任</w:t>
+      </w:r>
+      <w:proofErr w:type="gramStart"/>
+      <w:r>
+        <w:rPr>
+          <w:rFonts w:hint="eastAsia"/>
+        </w:rPr>
+        <w:t>一一个</w:t>
+      </w:r>
+      <w:proofErr w:type="gramEnd"/>
+      <w:r>
+        <w:rPr>
+          <w:rFonts w:hint="eastAsia"/>
+        </w:rPr>
+        <w:t>自动化脚本的编写</w:t>
+      </w:r>
+    </w:p>
+    <w:p>
+      <w:pPr>
+        <w:pStyle w:val="1"/>
+      </w:pPr>
+      <w:bookmarkStart w:id="3" w:name="_Toc193131990"/>
       <w:r>
         <w:rPr>
           <w:rFonts w:hint="eastAsia"/>
@@ -6247,7 +6627,7 @@
         </w:rPr>
         <w:t>app</w:t>
       </w:r>
-      <w:bookmarkEnd w:id="2"/>
+      <w:bookmarkEnd w:id="3"/>
     </w:p>
     <w:p>
       <w:pPr>
@@ -6325,7 +6705,14 @@
         <w:rPr>
           <w:rFonts w:hint="eastAsia"/>
         </w:rPr>
-        <w:t>输入文件共同使用即可完整的运行程序。</w:t>
+        <w:t>输入</w:t>
+      </w:r>
+      <w:r>
+        <w:rPr>
+          <w:rFonts w:hint="eastAsia"/>
+        </w:rPr>
+        <w:lastRenderedPageBreak/>
+        <w:t>文件共同使用即可完整的运行程序。</w:t>
       </w:r>
     </w:p>
     <w:p>
@@ -6335,7 +6722,7 @@
           <w:rFonts w:hint="eastAsia"/>
         </w:rPr>
       </w:pPr>
-      <w:bookmarkStart w:id="3" w:name="_Toc193113825"/>
+      <w:bookmarkStart w:id="4" w:name="_Toc193131991"/>
       <w:r>
         <w:rPr>
           <w:rFonts w:hint="eastAsia"/>
@@ -6348,7 +6735,7 @@
         </w:rPr>
         <w:t>整体逻辑</w:t>
       </w:r>
-      <w:bookmarkEnd w:id="3"/>
+      <w:bookmarkEnd w:id="4"/>
     </w:p>
     <w:p>
       <w:pPr>
@@ -6410,16 +6797,7 @@
           <w:b/>
           <w:bCs/>
         </w:rPr>
-        <w:t>程序可以看作是以自己</w:t>
-      </w:r>
-      <w:r>
-        <w:rPr>
-          <w:rFonts w:hint="eastAsia"/>
-          <w:b/>
-          <w:bCs/>
-        </w:rPr>
-        <w:lastRenderedPageBreak/>
-        <w:t>的视角参军打仗，包括战争开始前的各种准备（</w:t>
+        <w:t>程序可以看作是以自己的视角参军打仗，包括战争开始前的各种准备（</w:t>
       </w:r>
       <w:r>
         <w:rPr>
@@ -7270,6 +7648,7 @@
         <w:rPr>
           <w:noProof/>
         </w:rPr>
+        <w:lastRenderedPageBreak/>
         <w:drawing>
           <wp:inline distT="0" distB="0" distL="0" distR="0" wp14:anchorId="021BB4CC" wp14:editId="7BF39A39">
             <wp:extent cx="5073650" cy="3028950"/>
@@ -7447,7 +7826,6 @@
         <w:rPr>
           <w:rFonts w:hint="eastAsia"/>
         </w:rPr>
-        <w:lastRenderedPageBreak/>
         <w:t>编译。</w:t>
       </w:r>
     </w:p>
@@ -7758,6 +8136,7 @@
         <w:rPr>
           <w:noProof/>
         </w:rPr>
+        <w:lastRenderedPageBreak/>
         <w:drawing>
           <wp:inline distT="0" distB="0" distL="0" distR="0" wp14:anchorId="4C64FA42" wp14:editId="58E1A1F2">
             <wp:extent cx="5632450" cy="648970"/>
@@ -8115,7 +8494,6 @@
         <w:rPr>
           <w:noProof/>
         </w:rPr>
-        <w:lastRenderedPageBreak/>
         <w:drawing>
           <wp:inline distT="0" distB="0" distL="0" distR="0" wp14:anchorId="630EB74D" wp14:editId="469ADE83">
             <wp:extent cx="3822700" cy="3601720"/>
@@ -8322,14 +8700,15 @@
       <w:pPr>
         <w:pStyle w:val="1"/>
       </w:pPr>
-      <w:bookmarkStart w:id="4" w:name="_Toc193113826"/>
-      <w:r>
-        <w:rPr>
-          <w:rFonts w:hint="eastAsia"/>
-        </w:rPr>
+      <w:bookmarkStart w:id="5" w:name="_Toc193131992"/>
+      <w:r>
+        <w:rPr>
+          <w:rFonts w:hint="eastAsia"/>
+        </w:rPr>
+        <w:lastRenderedPageBreak/>
         <w:t>简单介绍问题</w:t>
       </w:r>
-      <w:bookmarkEnd w:id="4"/>
+      <w:bookmarkEnd w:id="5"/>
     </w:p>
     <w:p>
       <w:pPr>
@@ -8424,7 +8803,7 @@
           <w:rFonts w:hint="eastAsia"/>
         </w:rPr>
       </w:pPr>
-      <w:bookmarkStart w:id="5" w:name="_Ref184374459"/>
+      <w:bookmarkStart w:id="6" w:name="_Ref184374459"/>
       <w:r>
         <w:rPr>
           <w:rFonts w:hint="eastAsia"/>
@@ -8688,7 +9067,7 @@
           <w:t>1</w:t>
         </w:r>
       </w:fldSimple>
-      <w:bookmarkEnd w:id="5"/>
+      <w:bookmarkEnd w:id="6"/>
     </w:p>
     <w:p>
       <w:pPr>
@@ -9164,7 +9543,6 @@
         <w:rPr>
           <w:rFonts w:hint="eastAsia"/>
         </w:rPr>
-        <w:lastRenderedPageBreak/>
         <w:t>可以写成MOOSE使用的</w:t>
       </w:r>
       <w:proofErr w:type="gramStart"/>
@@ -10147,7 +10525,7 @@
         </w:rPr>
         <w:t>具体而言</w:t>
       </w:r>
-      <w:bookmarkStart w:id="6" w:name="OLE_LINK1"/>
+      <w:bookmarkStart w:id="7" w:name="OLE_LINK1"/>
       <w:r>
         <w:rPr>
           <w:rFonts w:hint="eastAsia"/>
@@ -10282,7 +10660,7 @@
         </w:rPr>
         <w:t>对</w:t>
       </w:r>
-      <w:bookmarkEnd w:id="6"/>
+      <w:bookmarkEnd w:id="7"/>
       <w:r>
         <w:rPr>
           <w:rFonts w:hint="eastAsia"/>
@@ -10484,7 +10862,7 @@
           <w:rFonts w:hint="eastAsia"/>
         </w:rPr>
       </w:pPr>
-      <w:bookmarkStart w:id="7" w:name="_Ref184376062"/>
+      <w:bookmarkStart w:id="8" w:name="_Ref184376062"/>
       <w:r>
         <w:rPr>
           <w:rFonts w:hint="eastAsia"/>
@@ -10575,7 +10953,7 @@
         </w:rPr>
         <w:fldChar w:fldCharType="end"/>
       </w:r>
-      <w:bookmarkEnd w:id="7"/>
+      <w:bookmarkEnd w:id="8"/>
       <w:r>
         <w:rPr>
           <w:rFonts w:hint="eastAsia"/>
@@ -10770,18 +11148,18 @@
           <w:rFonts w:hint="eastAsia"/>
         </w:rPr>
       </w:pPr>
-      <w:bookmarkStart w:id="8" w:name="_Toc193113827"/>
+      <w:bookmarkStart w:id="9" w:name="_Toc193131993"/>
       <w:r>
         <w:rPr>
           <w:rFonts w:hint="eastAsia"/>
         </w:rPr>
         <w:t>几何与网格</w:t>
       </w:r>
-      <w:bookmarkStart w:id="9" w:name="_Hlk185853424"/>
+      <w:bookmarkStart w:id="10" w:name="_Hlk185853424"/>
       <w:r>
         <w:t>[Mesh]</w:t>
       </w:r>
-      <w:bookmarkEnd w:id="8"/>
+      <w:bookmarkEnd w:id="9"/>
     </w:p>
     <w:p>
       <w:pPr>
@@ -10790,7 +11168,7 @@
           <w:rFonts w:hint="eastAsia"/>
         </w:rPr>
       </w:pPr>
-      <w:bookmarkStart w:id="10" w:name="_Toc193113828"/>
+      <w:bookmarkStart w:id="11" w:name="_Toc193131994"/>
       <w:r>
         <w:rPr>
           <w:rFonts w:hint="eastAsia"/>
@@ -10803,7 +11181,7 @@
         </w:rPr>
         <w:t>函数</w:t>
       </w:r>
-      <w:bookmarkEnd w:id="10"/>
+      <w:bookmarkEnd w:id="11"/>
     </w:p>
     <w:p>
       <w:pPr>
@@ -10853,6 +11231,7 @@
         <w:rPr>
           <w:rFonts w:hint="eastAsia"/>
         </w:rPr>
+        <w:lastRenderedPageBreak/>
         <w:t>详细请见</w:t>
       </w:r>
     </w:p>
@@ -11013,7 +11392,6 @@
               <w:rPr>
                 <w:rFonts w:hint="eastAsia"/>
               </w:rPr>
-              <w:lastRenderedPageBreak/>
               <w:t>环形燃料</w:t>
             </w:r>
             <w:hyperlink r:id="rId34" w:history="1">
@@ -11144,21 +11522,21 @@
           <w:rFonts w:hint="eastAsia"/>
         </w:rPr>
       </w:pPr>
-      <w:bookmarkStart w:id="11" w:name="_Toc193113829"/>
+      <w:bookmarkStart w:id="12" w:name="_Toc193131995"/>
       <w:r>
         <w:rPr>
           <w:rFonts w:hint="eastAsia"/>
         </w:rPr>
         <w:t>[Kernels]</w:t>
       </w:r>
-      <w:bookmarkEnd w:id="9"/>
+      <w:bookmarkEnd w:id="10"/>
       <w:r>
         <w:rPr>
           <w:rFonts w:hint="eastAsia"/>
         </w:rPr>
         <w:t>：</w:t>
       </w:r>
-      <w:bookmarkEnd w:id="11"/>
+      <w:bookmarkEnd w:id="12"/>
     </w:p>
     <w:p>
       <w:pPr>
@@ -11777,14 +12155,14 @@
           <w:rFonts w:hint="eastAsia"/>
         </w:rPr>
       </w:pPr>
-      <w:bookmarkStart w:id="12" w:name="_Toc193113830"/>
+      <w:bookmarkStart w:id="13" w:name="_Toc193131996"/>
       <w:r>
         <w:rPr>
           <w:rFonts w:hint="eastAsia"/>
         </w:rPr>
         <w:t>一般参数的定义与引用</w:t>
       </w:r>
-      <w:bookmarkEnd w:id="12"/>
+      <w:bookmarkEnd w:id="13"/>
     </w:p>
     <w:p>
       <w:pPr>
@@ -11971,6 +12349,7 @@
       </w:pPr>
       <w:proofErr w:type="spellStart"/>
       <w:r>
+        <w:lastRenderedPageBreak/>
         <w:t>thermal_conductivity</w:t>
       </w:r>
       <w:proofErr w:type="spellEnd"/>
@@ -12269,7 +12648,7 @@
           <w:rFonts w:hint="eastAsia"/>
         </w:rPr>
       </w:pPr>
-      <w:bookmarkStart w:id="13" w:name="_Toc193113831"/>
+      <w:bookmarkStart w:id="14" w:name="_Toc193131997"/>
       <w:r>
         <w:rPr>
           <w:rFonts w:hint="eastAsia"/>
@@ -12279,7 +12658,7 @@
       <w:r>
         <w:t>3.1 [Kernels]</w:t>
       </w:r>
-      <w:bookmarkEnd w:id="13"/>
+      <w:bookmarkEnd w:id="14"/>
     </w:p>
     <w:p>
       <w:pPr>
@@ -12297,12 +12676,11 @@
           <w:rFonts w:hint="eastAsia"/>
         </w:rPr>
       </w:pPr>
-      <w:bookmarkStart w:id="14" w:name="_Toc193113832"/>
-      <w:r>
-        <w:rPr>
-          <w:rFonts w:hint="eastAsia"/>
-        </w:rPr>
-        <w:lastRenderedPageBreak/>
+      <w:bookmarkStart w:id="15" w:name="_Toc193131998"/>
+      <w:r>
+        <w:rPr>
+          <w:rFonts w:hint="eastAsia"/>
+        </w:rPr>
         <w:t>[</w:t>
       </w:r>
       <w:r>
@@ -12320,7 +12698,7 @@
         </w:rPr>
         <w:t>：</w:t>
       </w:r>
-      <w:bookmarkEnd w:id="14"/>
+      <w:bookmarkEnd w:id="15"/>
     </w:p>
     <w:p>
       <w:pPr>
@@ -12978,6 +13356,7 @@
         <w:rPr>
           <w:rFonts w:hint="eastAsia"/>
         </w:rPr>
+        <w:lastRenderedPageBreak/>
         <w:t>在</w:t>
       </w:r>
       <w:proofErr w:type="spellStart"/>
@@ -13204,7 +13583,6 @@
         <w:rPr>
           <w:rFonts w:hint="eastAsia"/>
         </w:rPr>
-        <w:lastRenderedPageBreak/>
         <w:t>在</w:t>
       </w:r>
       <w:proofErr w:type="spellStart"/>
@@ -13248,7 +13626,7 @@
           <w:rFonts w:hint="eastAsia"/>
         </w:rPr>
       </w:pPr>
-      <w:bookmarkStart w:id="15" w:name="_Toc193113833"/>
+      <w:bookmarkStart w:id="16" w:name="_Toc193131999"/>
       <w:r>
         <w:rPr>
           <w:rFonts w:hint="eastAsia"/>
@@ -13264,13 +13642,13 @@
         </w:rPr>
         <w:t>总结</w:t>
       </w:r>
-      <w:bookmarkEnd w:id="15"/>
+      <w:bookmarkEnd w:id="16"/>
     </w:p>
     <w:p>
       <w:pPr>
         <w:pStyle w:val="1"/>
       </w:pPr>
-      <w:bookmarkStart w:id="16" w:name="_Toc193113834"/>
+      <w:bookmarkStart w:id="17" w:name="_Toc193132000"/>
       <w:r>
         <w:t>I</w:t>
       </w:r>
@@ -13300,11 +13678,14 @@
         </w:rPr>
         <w:t>自定义函数</w:t>
       </w:r>
-      <w:bookmarkEnd w:id="16"/>
+      <w:bookmarkEnd w:id="17"/>
     </w:p>
     <w:p>
       <w:pPr>
         <w:ind w:firstLine="480"/>
+        <w:rPr>
+          <w:rFonts w:hint="eastAsia"/>
+        </w:rPr>
       </w:pPr>
       <w:r>
         <w:rPr>
@@ -13374,14 +13755,14 @@
       <w:pPr>
         <w:pStyle w:val="1"/>
       </w:pPr>
-      <w:bookmarkStart w:id="17" w:name="_Toc193113835"/>
+      <w:bookmarkStart w:id="18" w:name="_Toc193132001"/>
       <w:r>
         <w:rPr>
           <w:rFonts w:hint="eastAsia"/>
         </w:rPr>
         <w:t>附录</w:t>
       </w:r>
-      <w:bookmarkEnd w:id="17"/>
+      <w:bookmarkEnd w:id="18"/>
     </w:p>
     <w:p>
       <w:pPr>
@@ -13390,7 +13771,7 @@
           <w:rFonts w:hint="eastAsia"/>
         </w:rPr>
       </w:pPr>
-      <w:bookmarkStart w:id="18" w:name="_Toc193113836"/>
+      <w:bookmarkStart w:id="19" w:name="_Toc193132002"/>
       <w:r>
         <w:t>L</w:t>
       </w:r>
@@ -13406,7 +13787,7 @@
         </w:rPr>
         <w:t>基础命令</w:t>
       </w:r>
-      <w:bookmarkEnd w:id="18"/>
+      <w:bookmarkEnd w:id="19"/>
     </w:p>
     <w:p>
       <w:pPr>
@@ -13676,6 +14057,7 @@
         <w:rPr>
           <w:rFonts w:hint="eastAsia"/>
         </w:rPr>
+        <w:lastRenderedPageBreak/>
         <w:t>《</w:t>
       </w:r>
       <w:r>
@@ -14168,14 +14550,7 @@
         <w:rPr>
           <w:rFonts w:hint="eastAsia"/>
         </w:rPr>
-        <w:t>的相</w:t>
-      </w:r>
-      <w:r>
-        <w:rPr>
-          <w:rFonts w:hint="eastAsia"/>
-        </w:rPr>
-        <w:lastRenderedPageBreak/>
-        <w:t>对于目前终端的相对位置，</w:t>
+        <w:t>的相对于目前终端的相对位置，</w:t>
       </w:r>
     </w:p>
     <w:p>
@@ -15150,12 +15525,13 @@
           <w:rFonts w:hint="eastAsia"/>
         </w:rPr>
       </w:pPr>
-      <w:bookmarkStart w:id="19" w:name="_Ref185359720"/>
-      <w:bookmarkStart w:id="20" w:name="_Toc193113837"/>
-      <w:r>
-        <w:rPr>
-          <w:rFonts w:hint="eastAsia"/>
-        </w:rPr>
+      <w:bookmarkStart w:id="20" w:name="_Ref185359720"/>
+      <w:bookmarkStart w:id="21" w:name="_Toc193132003"/>
+      <w:r>
+        <w:rPr>
+          <w:rFonts w:hint="eastAsia"/>
+        </w:rPr>
+        <w:lastRenderedPageBreak/>
         <w:t>多线程</w:t>
       </w:r>
       <w:r>
@@ -15164,8 +15540,8 @@
         </w:rPr>
         <w:t>计算</w:t>
       </w:r>
-      <w:bookmarkEnd w:id="19"/>
       <w:bookmarkEnd w:id="20"/>
+      <w:bookmarkEnd w:id="21"/>
     </w:p>
     <w:p>
       <w:pPr>
@@ -15595,7 +15971,6 @@
         <w:rPr>
           <w:noProof/>
         </w:rPr>
-        <w:lastRenderedPageBreak/>
         <w:drawing>
           <wp:inline distT="0" distB="0" distL="0" distR="0" wp14:anchorId="34BE7CCF" wp14:editId="0AC6DC35">
             <wp:extent cx="5155565" cy="2647950"/>
@@ -15960,14 +16335,15 @@
           <w:rFonts w:hint="eastAsia"/>
         </w:rPr>
       </w:pPr>
-      <w:bookmarkStart w:id="21" w:name="_Toc193113838"/>
-      <w:r>
-        <w:rPr>
-          <w:rFonts w:hint="eastAsia"/>
-        </w:rPr>
+      <w:bookmarkStart w:id="22" w:name="_Toc193132004"/>
+      <w:r>
+        <w:rPr>
+          <w:rFonts w:hint="eastAsia"/>
+        </w:rPr>
+        <w:lastRenderedPageBreak/>
         <w:t>更加专业的确定方法：</w:t>
       </w:r>
-      <w:bookmarkEnd w:id="21"/>
+      <w:bookmarkEnd w:id="22"/>
     </w:p>
     <w:p>
       <w:pPr>
@@ -16240,7 +16616,6 @@
         <w:rPr>
           <w:noProof/>
         </w:rPr>
-        <w:lastRenderedPageBreak/>
         <w:drawing>
           <wp:inline distT="0" distB="0" distL="0" distR="0" wp14:anchorId="7E788BDF" wp14:editId="719ADD2C">
             <wp:extent cx="6286500" cy="1419225"/>
@@ -19579,6 +19954,7 @@
                 <w:kern w:val="0"/>
                 <w:sz w:val="22"/>
               </w:rPr>
+              <w:lastRenderedPageBreak/>
               <w:t>6</w:t>
             </w:r>
           </w:p>
@@ -21307,11 +21683,11 @@
           <w:rFonts w:hint="eastAsia"/>
         </w:rPr>
       </w:pPr>
-      <w:bookmarkStart w:id="22" w:name="_Toc193113839"/>
+      <w:bookmarkStart w:id="23" w:name="_Toc193132005"/>
       <w:r>
         <w:t>Restart and Recover</w:t>
       </w:r>
-      <w:bookmarkEnd w:id="22"/>
+      <w:bookmarkEnd w:id="23"/>
     </w:p>
     <w:p>
       <w:pPr>
@@ -21330,14 +21706,7 @@
         <w:rPr>
           <w:rFonts w:hint="eastAsia"/>
         </w:rPr>
-        <w:t>命令了（得提前设置部分参</w:t>
-      </w:r>
-      <w:r>
-        <w:rPr>
-          <w:rFonts w:hint="eastAsia"/>
-        </w:rPr>
-        <w:lastRenderedPageBreak/>
-        <w:t>数）。</w:t>
+        <w:t>命令了（得提前设置部分参数）。</w:t>
       </w:r>
       <w:r>
         <w:fldChar w:fldCharType="begin"/>
@@ -21379,14 +21748,14 @@
           <w:rFonts w:hint="eastAsia"/>
         </w:rPr>
       </w:pPr>
-      <w:bookmarkStart w:id="23" w:name="_Toc193113840"/>
+      <w:bookmarkStart w:id="24" w:name="_Toc193132006"/>
       <w:r>
         <w:rPr>
           <w:rFonts w:hint="eastAsia"/>
         </w:rPr>
         <w:t>具体设置</w:t>
       </w:r>
-      <w:bookmarkEnd w:id="23"/>
+      <w:bookmarkEnd w:id="24"/>
     </w:p>
     <w:p>
       <w:pPr>
@@ -21958,6 +22327,7 @@
         <w:rPr>
           <w:rFonts w:hint="eastAsia"/>
         </w:rPr>
+        <w:lastRenderedPageBreak/>
         <w:t>其中</w:t>
       </w:r>
       <w:r>
@@ -22396,7 +22766,7 @@
           <w:highlight w:val="red"/>
         </w:rPr>
       </w:pPr>
-      <w:bookmarkStart w:id="24" w:name="_Toc193113841"/>
+      <w:bookmarkStart w:id="25" w:name="_Toc193132007"/>
       <w:r>
         <w:rPr>
           <w:rFonts w:hint="eastAsia"/>
@@ -22411,7 +22781,7 @@
         </w:rPr>
         <w:t>并行</w:t>
       </w:r>
-      <w:bookmarkEnd w:id="24"/>
+      <w:bookmarkEnd w:id="25"/>
     </w:p>
     <w:p>
       <w:pPr>
@@ -22435,15 +22805,14 @@
           <w:rFonts w:hint="eastAsia"/>
         </w:rPr>
       </w:pPr>
-      <w:bookmarkStart w:id="25" w:name="_Toc193113842"/>
-      <w:r>
-        <w:rPr>
-          <w:rFonts w:hint="eastAsia"/>
-        </w:rPr>
-        <w:lastRenderedPageBreak/>
+      <w:bookmarkStart w:id="26" w:name="_Toc193132008"/>
+      <w:r>
+        <w:rPr>
+          <w:rFonts w:hint="eastAsia"/>
+        </w:rPr>
         <w:t>常见报错</w:t>
       </w:r>
-      <w:bookmarkEnd w:id="25"/>
+      <w:bookmarkEnd w:id="26"/>
     </w:p>
     <w:p>
       <w:pPr>
@@ -22452,14 +22821,14 @@
           <w:rFonts w:hint="eastAsia"/>
         </w:rPr>
       </w:pPr>
-      <w:bookmarkStart w:id="26" w:name="_Toc193113843"/>
+      <w:bookmarkStart w:id="27" w:name="_Toc193132009"/>
       <w:r>
         <w:rPr>
           <w:rFonts w:hint="eastAsia"/>
         </w:rPr>
         <w:t>代码格式问题</w:t>
       </w:r>
-      <w:bookmarkEnd w:id="26"/>
+      <w:bookmarkEnd w:id="27"/>
     </w:p>
     <w:p>
       <w:pPr>
@@ -22600,6 +22969,9 @@
     <w:p>
       <w:pPr>
         <w:pStyle w:val="ac"/>
+        <w:rPr>
+          <w:rFonts w:hint="eastAsia"/>
+        </w:rPr>
       </w:pPr>
       <w:r>
         <w:rPr>
@@ -22647,12 +23019,16 @@
     <w:p>
       <w:pPr>
         <w:pStyle w:val="3"/>
-      </w:pPr>
-      <w:bookmarkStart w:id="27" w:name="_Toc193113844"/>
-      <w:r>
-        <w:rPr>
-          <w:rFonts w:hint="eastAsia"/>
-        </w:rPr>
+        <w:rPr>
+          <w:rFonts w:hint="eastAsia"/>
+        </w:rPr>
+      </w:pPr>
+      <w:bookmarkStart w:id="28" w:name="_Toc193132010"/>
+      <w:r>
+        <w:rPr>
+          <w:rFonts w:hint="eastAsia"/>
+        </w:rPr>
+        <w:lastRenderedPageBreak/>
         <w:t>git</w:t>
       </w:r>
       <w:r>
@@ -22661,7 +23037,7 @@
         </w:rPr>
         <w:t>一直出错：</w:t>
       </w:r>
-      <w:bookmarkEnd w:id="27"/>
+      <w:bookmarkEnd w:id="28"/>
     </w:p>
     <w:p>
       <w:pPr>
@@ -22683,26 +23059,13 @@
         <w:rPr>
           <w:rFonts w:hint="eastAsia"/>
         </w:rPr>
-        <w:t>的时候</w:t>
-      </w:r>
-      <w:r>
-        <w:rPr>
-          <w:rFonts w:hint="eastAsia"/>
-        </w:rPr>
-        <w:t>一直下不下来</w:t>
-      </w:r>
-      <w:r>
-        <w:rPr>
-          <w:rFonts w:hint="eastAsia"/>
-        </w:rPr>
-        <w:t>，可以用：</w:t>
+        <w:t>的时候一直下不下来，可以用：</w:t>
       </w:r>
     </w:p>
     <w:p>
       <w:pPr>
         <w:ind w:firstLine="480"/>
         <w:rPr>
-          <w:rFonts w:hint="eastAsia"/>
           <w:highlight w:val="yellow"/>
         </w:rPr>
       </w:pPr>
@@ -22809,21 +23172,32 @@
     <w:p>
       <w:pPr>
         <w:ind w:firstLine="480"/>
-        <w:rPr>
-          <w:rFonts w:hint="eastAsia"/>
-        </w:rPr>
-      </w:pPr>
-      <w:r>
-        <w:rPr>
-          <w:rFonts w:hint="eastAsia"/>
-        </w:rPr>
-        <w:t>可以试用</w:t>
-      </w:r>
-      <w:r>
-        <w:rPr>
-          <w:rFonts w:hint="eastAsia"/>
-        </w:rPr>
-        <w:t>这几条解决</w:t>
+      </w:pPr>
+      <w:r>
+        <w:rPr>
+          <w:rFonts w:hint="eastAsia"/>
+        </w:rPr>
+        <w:t>可以试用这几条解决</w:t>
+      </w:r>
+    </w:p>
+    <w:p>
+      <w:pPr>
+        <w:ind w:firstLine="480"/>
+        <w:rPr>
+          <w:rFonts w:hint="eastAsia"/>
+        </w:rPr>
+      </w:pPr>
+      <w:r>
+        <w:rPr>
+          <w:rFonts w:hint="eastAsia"/>
+        </w:rPr>
+        <w:t>实在不行重启</w:t>
+      </w:r>
+      <w:r>
+        <w:rPr>
+          <w:rFonts w:hint="eastAsia"/>
+        </w:rPr>
+        <w:t>cursor</w:t>
       </w:r>
     </w:p>
     <w:p>
@@ -24807,6 +25181,7 @@
   <w:style w:type="character" w:default="1" w:styleId="a0">
     <w:name w:val="Default Paragraph Font"/>
     <w:uiPriority w:val="1"/>
+    <w:semiHidden/>
     <w:unhideWhenUsed/>
   </w:style>
   <w:style w:type="table" w:default="1" w:styleId="a1">

--- a/MOOSE零基础总教程/MOOSE基础知识-整体1.9.docx
+++ b/MOOSE零基础总教程/MOOSE基础知识-整体1.9.docx
@@ -434,6 +434,7 @@
             </w:r>
             <w:r>
               <w:rPr>
+                <w:rFonts w:hint="eastAsia"/>
                 <w:noProof/>
                 <w:webHidden/>
               </w:rPr>
@@ -563,6 +564,7 @@
             </w:r>
             <w:r>
               <w:rPr>
+                <w:rFonts w:hint="eastAsia"/>
                 <w:noProof/>
                 <w:webHidden/>
               </w:rPr>
@@ -692,6 +694,7 @@
             </w:r>
             <w:r>
               <w:rPr>
+                <w:rFonts w:hint="eastAsia"/>
                 <w:noProof/>
                 <w:webHidden/>
               </w:rPr>
@@ -829,6 +832,7 @@
             </w:r>
             <w:r>
               <w:rPr>
+                <w:rFonts w:hint="eastAsia"/>
                 <w:noProof/>
                 <w:webHidden/>
               </w:rPr>
@@ -940,6 +944,7 @@
             </w:r>
             <w:r>
               <w:rPr>
+                <w:rFonts w:hint="eastAsia"/>
                 <w:noProof/>
                 <w:webHidden/>
               </w:rPr>
@@ -1069,6 +1074,7 @@
             </w:r>
             <w:r>
               <w:rPr>
+                <w:rFonts w:hint="eastAsia"/>
                 <w:noProof/>
                 <w:webHidden/>
               </w:rPr>
@@ -1188,6 +1194,7 @@
             </w:r>
             <w:r>
               <w:rPr>
+                <w:rFonts w:hint="eastAsia"/>
                 <w:noProof/>
                 <w:webHidden/>
               </w:rPr>
@@ -1299,6 +1306,7 @@
             </w:r>
             <w:r>
               <w:rPr>
+                <w:rFonts w:hint="eastAsia"/>
                 <w:noProof/>
                 <w:webHidden/>
               </w:rPr>
@@ -1410,6 +1418,7 @@
             </w:r>
             <w:r>
               <w:rPr>
+                <w:rFonts w:hint="eastAsia"/>
                 <w:noProof/>
                 <w:webHidden/>
               </w:rPr>
@@ -1521,6 +1530,7 @@
             </w:r>
             <w:r>
               <w:rPr>
+                <w:rFonts w:hint="eastAsia"/>
                 <w:noProof/>
                 <w:webHidden/>
               </w:rPr>
@@ -1640,6 +1650,7 @@
             </w:r>
             <w:r>
               <w:rPr>
+                <w:rFonts w:hint="eastAsia"/>
                 <w:noProof/>
                 <w:webHidden/>
               </w:rPr>
@@ -1751,6 +1762,7 @@
             </w:r>
             <w:r>
               <w:rPr>
+                <w:rFonts w:hint="eastAsia"/>
                 <w:noProof/>
                 <w:webHidden/>
               </w:rPr>
@@ -1878,6 +1890,7 @@
             </w:r>
             <w:r>
               <w:rPr>
+                <w:rFonts w:hint="eastAsia"/>
                 <w:noProof/>
                 <w:webHidden/>
               </w:rPr>
@@ -2023,6 +2036,7 @@
             </w:r>
             <w:r>
               <w:rPr>
+                <w:rFonts w:hint="eastAsia"/>
                 <w:noProof/>
                 <w:webHidden/>
               </w:rPr>
@@ -2152,6 +2166,7 @@
             </w:r>
             <w:r>
               <w:rPr>
+                <w:rFonts w:hint="eastAsia"/>
                 <w:noProof/>
                 <w:webHidden/>
               </w:rPr>
@@ -2263,6 +2278,7 @@
             </w:r>
             <w:r>
               <w:rPr>
+                <w:rFonts w:hint="eastAsia"/>
                 <w:noProof/>
                 <w:webHidden/>
               </w:rPr>
@@ -2374,6 +2390,7 @@
             </w:r>
             <w:r>
               <w:rPr>
+                <w:rFonts w:hint="eastAsia"/>
                 <w:noProof/>
                 <w:webHidden/>
               </w:rPr>
@@ -2485,6 +2502,7 @@
             </w:r>
             <w:r>
               <w:rPr>
+                <w:rFonts w:hint="eastAsia"/>
                 <w:noProof/>
                 <w:webHidden/>
               </w:rPr>
@@ -2588,6 +2606,7 @@
             </w:r>
             <w:r>
               <w:rPr>
+                <w:rFonts w:hint="eastAsia"/>
                 <w:noProof/>
                 <w:webHidden/>
               </w:rPr>
@@ -2699,6 +2718,7 @@
             </w:r>
             <w:r>
               <w:rPr>
+                <w:rFonts w:hint="eastAsia"/>
                 <w:noProof/>
                 <w:webHidden/>
               </w:rPr>
@@ -2813,6 +2833,7 @@
             </w:r>
             <w:r>
               <w:rPr>
+                <w:rFonts w:hint="eastAsia"/>
                 <w:noProof/>
                 <w:webHidden/>
               </w:rPr>
@@ -2924,6 +2945,7 @@
             </w:r>
             <w:r>
               <w:rPr>
+                <w:rFonts w:hint="eastAsia"/>
                 <w:noProof/>
                 <w:webHidden/>
               </w:rPr>
@@ -3035,6 +3057,7 @@
             </w:r>
             <w:r>
               <w:rPr>
+                <w:rFonts w:hint="eastAsia"/>
                 <w:noProof/>
                 <w:webHidden/>
               </w:rPr>
@@ -3146,6 +3169,7 @@
             </w:r>
             <w:r>
               <w:rPr>
+                <w:rFonts w:hint="eastAsia"/>
                 <w:noProof/>
                 <w:webHidden/>
               </w:rPr>
@@ -3324,9 +3348,6 @@
     <w:p>
       <w:pPr>
         <w:ind w:firstLine="480"/>
-        <w:rPr>
-          <w:rFonts w:hint="eastAsia"/>
-        </w:rPr>
       </w:pPr>
     </w:p>
     <w:p>
@@ -6549,9 +6570,6 @@
     <w:p>
       <w:pPr>
         <w:ind w:firstLine="480"/>
-        <w:rPr>
-          <w:rFonts w:hint="eastAsia"/>
-        </w:rPr>
       </w:pPr>
       <w:r>
         <w:rPr>
@@ -9697,7 +9715,25 @@
           <w:rPr>
             <w:rFonts w:ascii="Cambria Math" w:hAnsi="Cambria Math"/>
           </w:rPr>
-          <m:t>)-(∇ϕ</m:t>
+          <m:t>)</m:t>
+        </m:r>
+        <m:r>
+          <m:rPr>
+            <m:sty m:val="p"/>
+          </m:rPr>
+          <w:rPr>
+            <w:rFonts w:ascii="Cambria Math" w:hAnsi="Cambria Math"/>
+          </w:rPr>
+          <m:t>+</m:t>
+        </m:r>
+        <m:r>
+          <m:rPr>
+            <m:sty m:val="p"/>
+          </m:rPr>
+          <w:rPr>
+            <w:rFonts w:ascii="Cambria Math" w:hAnsi="Cambria Math"/>
+          </w:rPr>
+          <m:t>(∇ϕ</m:t>
         </m:r>
         <m:r>
           <w:rPr>
@@ -13683,9 +13719,6 @@
     <w:p>
       <w:pPr>
         <w:ind w:firstLine="480"/>
-        <w:rPr>
-          <w:rFonts w:hint="eastAsia"/>
-        </w:rPr>
       </w:pPr>
       <w:r>
         <w:rPr>
@@ -23183,9 +23216,6 @@
     <w:p>
       <w:pPr>
         <w:ind w:firstLine="480"/>
-        <w:rPr>
-          <w:rFonts w:hint="eastAsia"/>
-        </w:rPr>
       </w:pPr>
       <w:r>
         <w:rPr>

--- a/MOOSE零基础总教程/MOOSE基础知识-整体1.9.docx
+++ b/MOOSE零基础总教程/MOOSE基础知识-整体1.9.docx
@@ -135,21 +135,7 @@
         <w:rPr>
           <w:rFonts w:hint="eastAsia"/>
         </w:rPr>
-        <w:t>》，代码复制</w:t>
-      </w:r>
-      <w:proofErr w:type="gramStart"/>
-      <w:r>
-        <w:rPr>
-          <w:rFonts w:hint="eastAsia"/>
-        </w:rPr>
-        <w:t>黏贴可</w:t>
-      </w:r>
-      <w:proofErr w:type="gramEnd"/>
-      <w:r>
-        <w:rPr>
-          <w:rFonts w:hint="eastAsia"/>
-        </w:rPr>
-        <w:t>直接运行。书名号加黄色背景的部分，直接复制到指定位置运行（默认为</w:t>
+        <w:t>》，代码复制黏贴可直接运行。书名号加黄色背景的部分，直接复制到指定位置运行（默认为</w:t>
       </w:r>
       <w:r>
         <w:rPr>
@@ -175,21 +161,7 @@
         <w:rPr>
           <w:rFonts w:hint="eastAsia"/>
         </w:rPr>
-        <w:t>终端，其他位置</w:t>
-      </w:r>
-      <w:proofErr w:type="gramStart"/>
-      <w:r>
-        <w:rPr>
-          <w:rFonts w:hint="eastAsia"/>
-        </w:rPr>
-        <w:t>会特殊</w:t>
-      </w:r>
-      <w:proofErr w:type="gramEnd"/>
-      <w:r>
-        <w:rPr>
-          <w:rFonts w:hint="eastAsia"/>
-        </w:rPr>
-        <w:t>说明）。</w:t>
+        <w:t>终端，其他位置会特殊说明）。</w:t>
       </w:r>
     </w:p>
     <w:p>
@@ -3241,7 +3213,6 @@
           <w:color w:val="FF0000"/>
         </w:rPr>
       </w:pPr>
-      <w:proofErr w:type="gramStart"/>
       <w:r>
         <w:rPr>
           <w:rFonts w:hint="eastAsia"/>
@@ -3262,7 +3233,6 @@
         </w:rPr>
         <w:t>请参考</w:t>
       </w:r>
-      <w:proofErr w:type="gramEnd"/>
       <w:r>
         <w:rPr>
           <w:b/>
@@ -3320,29 +3290,7 @@
           <w:color w:val="FF0000"/>
           <w:highlight w:val="yellow"/>
         </w:rPr>
-        <w:t>如果你想</w:t>
-      </w:r>
-      <w:proofErr w:type="gramStart"/>
-      <w:r>
-        <w:rPr>
-          <w:rFonts w:hint="eastAsia"/>
-          <w:b/>
-          <w:bCs/>
-          <w:color w:val="FF0000"/>
-          <w:highlight w:val="yellow"/>
-        </w:rPr>
-        <w:t>看更加</w:t>
-      </w:r>
-      <w:proofErr w:type="gramEnd"/>
-      <w:r>
-        <w:rPr>
-          <w:rFonts w:hint="eastAsia"/>
-          <w:b/>
-          <w:bCs/>
-          <w:color w:val="FF0000"/>
-          <w:highlight w:val="yellow"/>
-        </w:rPr>
-        <w:t>详细的版本，看这个安装教程也可以。</w:t>
+        <w:t>如果你想看更加详细的版本，看这个安装教程也可以。</w:t>
       </w:r>
     </w:p>
     <w:p>
@@ -3565,7 +3513,6 @@
           </w:rPr>
           <w:t>-CSDN</w:t>
         </w:r>
-        <w:proofErr w:type="gramStart"/>
         <w:r>
           <w:rPr>
             <w:rStyle w:val="aa"/>
@@ -3573,7 +3520,6 @@
           </w:rPr>
           <w:t>博客</w:t>
         </w:r>
-        <w:proofErr w:type="gramEnd"/>
       </w:hyperlink>
       <w:r>
         <w:rPr>
@@ -5231,25 +5177,16 @@
           <w:rStyle w:val="aa"/>
           <w:color w:val="auto"/>
         </w:rPr>
-        <w:t>请</w:t>
-      </w:r>
-      <w:proofErr w:type="gramStart"/>
+        <w:t>请去官网</w:t>
+      </w:r>
       <w:r>
         <w:rPr>
           <w:rStyle w:val="aa"/>
+          <w:rFonts w:hint="eastAsia"/>
           <w:color w:val="auto"/>
         </w:rPr>
-        <w:t>去官网</w:t>
-      </w:r>
-      <w:r>
-        <w:rPr>
-          <w:rStyle w:val="aa"/>
-          <w:rFonts w:hint="eastAsia"/>
-          <w:color w:val="auto"/>
-        </w:rPr>
         <w:t>看一下</w:t>
       </w:r>
-      <w:proofErr w:type="gramEnd"/>
       <w:r>
         <w:fldChar w:fldCharType="end"/>
       </w:r>
@@ -5463,81 +5400,49 @@
           <w:rFonts w:hint="eastAsia"/>
           <w:color w:val="BFBFBF" w:themeColor="background1" w:themeShade="BF"/>
         </w:rPr>
-        <w:t>的运行</w:t>
-      </w:r>
-      <w:proofErr w:type="gramStart"/>
+        <w:t>的运行环境环境以避免错误）（如果你在</w:t>
+      </w:r>
       <w:r>
         <w:rPr>
           <w:rFonts w:hint="eastAsia"/>
           <w:color w:val="BFBFBF" w:themeColor="background1" w:themeShade="BF"/>
         </w:rPr>
-        <w:t>环境环境</w:t>
-      </w:r>
-      <w:proofErr w:type="gramEnd"/>
+        <w:t>f</w:t>
+      </w:r>
       <w:r>
         <w:rPr>
           <w:rFonts w:hint="eastAsia"/>
           <w:color w:val="BFBFBF" w:themeColor="background1" w:themeShade="BF"/>
         </w:rPr>
-        <w:t>以避免错误）（如果你在</w:t>
+        <w:t>）步骤中将</w:t>
       </w:r>
       <w:r>
         <w:rPr>
           <w:rFonts w:hint="eastAsia"/>
           <w:color w:val="BFBFBF" w:themeColor="background1" w:themeShade="BF"/>
         </w:rPr>
-        <w:t>f</w:t>
+        <w:t>moose</w:t>
       </w:r>
       <w:r>
         <w:rPr>
           <w:rFonts w:hint="eastAsia"/>
           <w:color w:val="BFBFBF" w:themeColor="background1" w:themeShade="BF"/>
         </w:rPr>
-        <w:t>）步骤中将</w:t>
+        <w:t>命名为</w:t>
       </w:r>
       <w:r>
         <w:rPr>
           <w:rFonts w:hint="eastAsia"/>
           <w:color w:val="BFBFBF" w:themeColor="background1" w:themeShade="BF"/>
         </w:rPr>
-        <w:t>moose</w:t>
+        <w:t>xxx</w:t>
       </w:r>
       <w:r>
         <w:rPr>
           <w:rFonts w:hint="eastAsia"/>
           <w:color w:val="BFBFBF" w:themeColor="background1" w:themeShade="BF"/>
         </w:rPr>
-        <w:t>命名为</w:t>
-      </w:r>
-      <w:r>
-        <w:rPr>
-          <w:rFonts w:hint="eastAsia"/>
-          <w:color w:val="BFBFBF" w:themeColor="background1" w:themeShade="BF"/>
-        </w:rPr>
-        <w:t>xxx</w:t>
-      </w:r>
-      <w:r>
-        <w:rPr>
-          <w:rFonts w:hint="eastAsia"/>
-          <w:color w:val="BFBFBF" w:themeColor="background1" w:themeShade="BF"/>
-        </w:rPr>
-        <w:t>，</w:t>
-      </w:r>
-      <w:proofErr w:type="gramStart"/>
-      <w:r>
-        <w:rPr>
-          <w:rFonts w:hint="eastAsia"/>
-          <w:color w:val="BFBFBF" w:themeColor="background1" w:themeShade="BF"/>
-        </w:rPr>
-        <w:t>则这里</w:t>
-      </w:r>
-      <w:proofErr w:type="gramEnd"/>
-      <w:r>
-        <w:rPr>
-          <w:rFonts w:hint="eastAsia"/>
-          <w:color w:val="BFBFBF" w:themeColor="background1" w:themeShade="BF"/>
-        </w:rPr>
-        <w:t>代码就变成了</w:t>
+        <w:t>，则这里代码就变成了</w:t>
       </w:r>
       <w:proofErr w:type="spellStart"/>
       <w:r>
@@ -5983,19 +5888,11 @@
         <w:t>cpu</w:t>
       </w:r>
       <w:proofErr w:type="spellEnd"/>
-      <w:proofErr w:type="gramStart"/>
-      <w:r>
-        <w:rPr>
-          <w:rFonts w:hint="eastAsia"/>
-        </w:rPr>
-        <w:t>内核数</w:t>
-      </w:r>
-      <w:proofErr w:type="gramEnd"/>
-      <w:r>
-        <w:rPr>
-          <w:rFonts w:hint="eastAsia"/>
-        </w:rPr>
-        <w:t>来的，合适的配置可以加快编译与程序运行，具体请看</w:t>
+      <w:r>
+        <w:rPr>
+          <w:rFonts w:hint="eastAsia"/>
+        </w:rPr>
+        <w:t>内核数来的，合适的配置可以加快编译与程序运行，具体请看</w:t>
       </w:r>
       <w:r>
         <w:rPr>
@@ -6321,61 +6218,341 @@
         <w:t>环境</w:t>
       </w:r>
       <w:r>
-        <w:t>，</w:t>
-      </w:r>
-      <w:proofErr w:type="gramStart"/>
-      <w:r>
-        <w:t>请始终</w:t>
-      </w:r>
-      <w:proofErr w:type="gramEnd"/>
-      <w:r>
+        <w:t>，请始终更新</w:t>
+      </w:r>
+      <w:r>
+        <w:rPr>
+          <w:rFonts w:hint="eastAsia"/>
+        </w:rPr>
+        <w:t>配套的</w:t>
+      </w:r>
+      <w:r>
+        <w:rPr>
+          <w:rFonts w:hint="eastAsia"/>
+        </w:rPr>
+        <w:t>moose</w:t>
+      </w:r>
+      <w:r>
+        <w:rPr>
+          <w:rFonts w:hint="eastAsia"/>
+        </w:rPr>
+        <w:t>版本</w:t>
+      </w:r>
+      <w:r>
+        <w:t>：</w:t>
+      </w:r>
+    </w:p>
+    <w:p>
+      <w:pPr>
+        <w:ind w:firstLine="480"/>
+      </w:pPr>
+      <w:r>
+        <w:rPr>
+          <w:rFonts w:hint="eastAsia"/>
+        </w:rPr>
         <w:t>更新</w:t>
       </w:r>
-      <w:r>
-        <w:rPr>
-          <w:rFonts w:hint="eastAsia"/>
-        </w:rPr>
-        <w:t>配套的</w:t>
-      </w:r>
-      <w:r>
-        <w:rPr>
-          <w:rFonts w:hint="eastAsia"/>
-        </w:rPr>
-        <w:t>moose</w:t>
-      </w:r>
-      <w:r>
-        <w:rPr>
-          <w:rFonts w:hint="eastAsia"/>
-        </w:rPr>
-        <w:t>版本</w:t>
-      </w:r>
-      <w:r>
+      <w:proofErr w:type="spellStart"/>
+      <w:r>
+        <w:rPr>
+          <w:rFonts w:hint="eastAsia"/>
+        </w:rPr>
+        <w:t>conda</w:t>
+      </w:r>
+      <w:proofErr w:type="spellEnd"/>
+      <w:r>
+        <w:rPr>
+          <w:rFonts w:hint="eastAsia"/>
+        </w:rPr>
         <w:t>：</w:t>
       </w:r>
     </w:p>
     <w:p>
       <w:pPr>
         <w:ind w:firstLine="480"/>
-      </w:pPr>
+        <w:rPr>
+          <w:highlight w:val="yellow"/>
+        </w:rPr>
+      </w:pPr>
+      <w:r>
+        <w:rPr>
+          <w:rFonts w:hint="eastAsia"/>
+          <w:highlight w:val="yellow"/>
+        </w:rPr>
+        <w:t>《</w:t>
+      </w:r>
+      <w:proofErr w:type="spellStart"/>
+      <w:r>
+        <w:rPr>
+          <w:highlight w:val="yellow"/>
+        </w:rPr>
+        <w:t>conda</w:t>
+      </w:r>
+      <w:proofErr w:type="spellEnd"/>
+      <w:r>
+        <w:rPr>
+          <w:highlight w:val="yellow"/>
+        </w:rPr>
+        <w:t xml:space="preserve"> activate moose</w:t>
+      </w:r>
+      <w:r>
+        <w:rPr>
+          <w:rFonts w:hint="eastAsia"/>
+          <w:highlight w:val="yellow"/>
+        </w:rPr>
+        <w:t>》</w:t>
+      </w:r>
+    </w:p>
+    <w:p>
+      <w:pPr>
+        <w:ind w:firstLine="480"/>
+      </w:pPr>
+      <w:r>
+        <w:rPr>
+          <w:rFonts w:hint="eastAsia"/>
+          <w:highlight w:val="yellow"/>
+        </w:rPr>
+        <w:t>《</w:t>
+      </w:r>
+      <w:proofErr w:type="spellStart"/>
+      <w:r>
+        <w:rPr>
+          <w:highlight w:val="yellow"/>
+        </w:rPr>
+        <w:t>conda</w:t>
+      </w:r>
+      <w:proofErr w:type="spellEnd"/>
+      <w:r>
+        <w:rPr>
+          <w:highlight w:val="yellow"/>
+        </w:rPr>
+        <w:t xml:space="preserve"> update –all</w:t>
+      </w:r>
+      <w:r>
+        <w:rPr>
+          <w:rFonts w:hint="eastAsia"/>
+          <w:highlight w:val="yellow"/>
+        </w:rPr>
+        <w:t>》</w:t>
+      </w:r>
+    </w:p>
+    <w:p>
+      <w:pPr>
+        <w:ind w:firstLine="480"/>
+      </w:pPr>
+      <w:r>
+        <w:t>要更新</w:t>
+      </w:r>
+      <w:r>
+        <w:t>MOOSE</w:t>
+      </w:r>
+      <w:r>
+        <w:t>存储库，请使用以下命令</w:t>
+      </w:r>
+      <w:r>
+        <w:rPr>
+          <w:rFonts w:hint="eastAsia"/>
+        </w:rPr>
+        <w:t>：</w:t>
+      </w:r>
+    </w:p>
+    <w:p>
+      <w:pPr>
+        <w:ind w:firstLine="480"/>
+        <w:rPr>
+          <w:highlight w:val="yellow"/>
+        </w:rPr>
+      </w:pPr>
+      <w:r>
+        <w:rPr>
+          <w:rFonts w:hint="eastAsia"/>
+          <w:highlight w:val="yellow"/>
+        </w:rPr>
+        <w:t>《</w:t>
+      </w:r>
+      <w:r>
+        <w:rPr>
+          <w:highlight w:val="yellow"/>
+        </w:rPr>
+        <w:t>cd ~/projects/moose</w:t>
+      </w:r>
+      <w:r>
+        <w:rPr>
+          <w:rFonts w:hint="eastAsia"/>
+          <w:highlight w:val="yellow"/>
+        </w:rPr>
+        <w:t>》</w:t>
+      </w:r>
+    </w:p>
+    <w:p>
+      <w:pPr>
+        <w:ind w:firstLine="480"/>
+        <w:rPr>
+          <w:highlight w:val="yellow"/>
+        </w:rPr>
+      </w:pPr>
+      <w:r>
+        <w:rPr>
+          <w:rFonts w:hint="eastAsia"/>
+          <w:highlight w:val="yellow"/>
+        </w:rPr>
+        <w:t>《</w:t>
+      </w:r>
+      <w:r>
+        <w:rPr>
+          <w:highlight w:val="yellow"/>
+        </w:rPr>
+        <w:t>git fetch origin</w:t>
+      </w:r>
+      <w:r>
+        <w:rPr>
+          <w:rFonts w:hint="eastAsia"/>
+          <w:highlight w:val="yellow"/>
+        </w:rPr>
+        <w:t>》</w:t>
+      </w:r>
+    </w:p>
+    <w:p>
+      <w:pPr>
+        <w:ind w:firstLine="480"/>
+      </w:pPr>
+      <w:r>
+        <w:rPr>
+          <w:rFonts w:hint="eastAsia"/>
+          <w:highlight w:val="yellow"/>
+        </w:rPr>
+        <w:t>《</w:t>
+      </w:r>
+      <w:r>
+        <w:rPr>
+          <w:highlight w:val="yellow"/>
+        </w:rPr>
+        <w:t>git rebase origin/master</w:t>
+      </w:r>
+      <w:r>
+        <w:rPr>
+          <w:rFonts w:hint="eastAsia"/>
+          <w:highlight w:val="yellow"/>
+        </w:rPr>
+        <w:t>》</w:t>
+      </w:r>
+    </w:p>
+    <w:p>
+      <w:pPr>
+        <w:pStyle w:val="3"/>
+      </w:pPr>
+      <w:bookmarkStart w:id="2" w:name="_Toc193132010"/>
+      <w:r>
+        <w:rPr>
+          <w:rFonts w:hint="eastAsia"/>
+        </w:rPr>
+        <w:t>G</w:t>
+      </w:r>
+      <w:r>
+        <w:rPr>
+          <w:rFonts w:hint="eastAsia"/>
+        </w:rPr>
+        <w:t>it</w:t>
+      </w:r>
       <w:r>
         <w:rPr>
           <w:rFonts w:hint="eastAsia"/>
         </w:rPr>
         <w:t>更新</w:t>
       </w:r>
+    </w:p>
+    <w:p>
+      <w:pPr>
+        <w:ind w:firstLine="480"/>
+        <w:rPr>
+          <w:rFonts w:hint="eastAsia"/>
+        </w:rPr>
+      </w:pPr>
+      <w:r>
+        <w:rPr>
+          <w:rFonts w:hint="eastAsia"/>
+        </w:rPr>
+        <w:t>Git</w:t>
+      </w:r>
+      <w:r>
+        <w:rPr>
+          <w:rFonts w:hint="eastAsia"/>
+        </w:rPr>
+        <w:t>一直出错：</w:t>
+      </w:r>
+      <w:bookmarkEnd w:id="2"/>
+    </w:p>
+    <w:p>
+      <w:pPr>
+        <w:ind w:firstLine="480"/>
+      </w:pPr>
+      <w:r>
+        <w:rPr>
+          <w:rFonts w:hint="eastAsia"/>
+        </w:rPr>
+        <w:t>运行</w:t>
+      </w:r>
+      <w:r>
+        <w:rPr>
+          <w:rFonts w:hint="eastAsia"/>
+        </w:rPr>
+        <w:t>git clone https://github.com/</w:t>
+      </w:r>
+      <w:r>
+        <w:rPr>
+          <w:rFonts w:hint="eastAsia"/>
+        </w:rPr>
+        <w:t>xxx</w:t>
+      </w:r>
+      <w:r>
+        <w:rPr>
+          <w:rFonts w:hint="eastAsia"/>
+        </w:rPr>
+        <w:t>.git</w:t>
+      </w:r>
+      <w:r>
+        <w:rPr>
+          <w:rFonts w:hint="eastAsia"/>
+        </w:rPr>
+        <w:t>的时候一直下不下来，可以用：</w:t>
+      </w:r>
+    </w:p>
+    <w:p>
+      <w:pPr>
+        <w:ind w:firstLine="480"/>
+        <w:rPr>
+          <w:highlight w:val="yellow"/>
+        </w:rPr>
+      </w:pPr>
+      <w:r>
+        <w:rPr>
+          <w:rFonts w:hint="eastAsia"/>
+          <w:highlight w:val="yellow"/>
+        </w:rPr>
+        <w:t>《</w:t>
+      </w:r>
       <w:proofErr w:type="spellStart"/>
       <w:r>
         <w:rPr>
           <w:rFonts w:hint="eastAsia"/>
-        </w:rPr>
-        <w:t>conda</w:t>
+          <w:highlight w:val="yellow"/>
+        </w:rPr>
+        <w:t>sudo</w:t>
       </w:r>
       <w:proofErr w:type="spellEnd"/>
       <w:r>
         <w:rPr>
           <w:rFonts w:hint="eastAsia"/>
-        </w:rPr>
-        <w:t>：</w:t>
+          <w:highlight w:val="yellow"/>
+        </w:rPr>
+        <w:t xml:space="preserve"> apt-get update</w:t>
+      </w:r>
+      <w:r>
+        <w:rPr>
+          <w:rFonts w:hint="eastAsia"/>
+          <w:highlight w:val="yellow"/>
+        </w:rPr>
+        <w:t>》</w:t>
       </w:r>
     </w:p>
     <w:p>
@@ -6397,14 +6574,14 @@
         <w:rPr>
           <w:highlight w:val="yellow"/>
         </w:rPr>
-        <w:t>conda</w:t>
+        <w:t>sudo</w:t>
       </w:r>
       <w:proofErr w:type="spellEnd"/>
       <w:r>
         <w:rPr>
           <w:highlight w:val="yellow"/>
         </w:rPr>
-        <w:t xml:space="preserve"> activate moose</w:t>
+        <w:t xml:space="preserve"> apt-get install --reinstall ca-certificates</w:t>
       </w:r>
       <w:r>
         <w:rPr>
@@ -6430,14 +6607,14 @@
         <w:rPr>
           <w:highlight w:val="yellow"/>
         </w:rPr>
-        <w:t>conda</w:t>
+        <w:t>sudo</w:t>
       </w:r>
       <w:proofErr w:type="spellEnd"/>
       <w:r>
         <w:rPr>
           <w:highlight w:val="yellow"/>
         </w:rPr>
-        <w:t xml:space="preserve"> update –all</w:t>
+        <w:t xml:space="preserve"> apt-get upgrade git</w:t>
       </w:r>
       <w:r>
         <w:rPr>
@@ -6452,211 +6629,193 @@
         <w:ind w:firstLine="480"/>
       </w:pPr>
       <w:r>
-        <w:t>要更新</w:t>
-      </w:r>
-      <w:r>
+        <w:rPr>
+          <w:rFonts w:hint="eastAsia"/>
+        </w:rPr>
+        <w:t>可以试用这几条解决</w:t>
+      </w:r>
+    </w:p>
+    <w:p>
+      <w:pPr>
+        <w:ind w:firstLine="480"/>
+        <w:rPr>
+          <w:rFonts w:hint="eastAsia"/>
+        </w:rPr>
+      </w:pPr>
+    </w:p>
+    <w:p>
+      <w:pPr>
+        <w:pStyle w:val="1"/>
+      </w:pPr>
+      <w:bookmarkStart w:id="3" w:name="_Toc193131989"/>
+      <w:r>
+        <w:rPr>
+          <w:rFonts w:hint="eastAsia"/>
+        </w:rPr>
+        <w:lastRenderedPageBreak/>
+        <w:t>Cursor</w:t>
+      </w:r>
+      <w:r>
+        <w:rPr>
+          <w:rFonts w:hint="eastAsia"/>
+        </w:rPr>
+        <w:t>的经验之谈</w:t>
+      </w:r>
+      <w:bookmarkEnd w:id="3"/>
+    </w:p>
+    <w:p>
+      <w:pPr>
+        <w:ind w:firstLine="480"/>
+      </w:pPr>
+      <w:r>
+        <w:rPr>
+          <w:rFonts w:hint="eastAsia"/>
+        </w:rPr>
+        <w:t>Cursor</w:t>
+      </w:r>
+      <w:r>
+        <w:rPr>
+          <w:rFonts w:hint="eastAsia"/>
+        </w:rPr>
+        <w:t>是</w:t>
+      </w:r>
+      <w:r>
+        <w:rPr>
+          <w:rFonts w:hint="eastAsia"/>
+        </w:rPr>
+        <w:t>ai</w:t>
+      </w:r>
+      <w:r>
+        <w:rPr>
+          <w:rFonts w:hint="eastAsia"/>
+        </w:rPr>
+        <w:t>辅助写代码的神器，但是现在咱们几乎还没用上它的</w:t>
+      </w:r>
+      <w:r>
+        <w:rPr>
+          <w:rFonts w:hint="eastAsia"/>
+        </w:rPr>
+        <w:t>ai</w:t>
+      </w:r>
+      <w:r>
+        <w:rPr>
+          <w:rFonts w:hint="eastAsia"/>
+        </w:rPr>
+        <w:t>功能</w:t>
+      </w:r>
+      <w:r>
+        <w:rPr>
+          <w:rFonts w:hint="eastAsia"/>
+        </w:rPr>
+        <w:t>，本章将介绍它的一些基础功能，目标是在它的辅助下，实现任一一个自动化脚本的编写</w:t>
+      </w:r>
+    </w:p>
+    <w:p>
+      <w:pPr>
+        <w:pStyle w:val="1"/>
+      </w:pPr>
+      <w:bookmarkStart w:id="4" w:name="_Toc193131990"/>
+      <w:r>
+        <w:rPr>
+          <w:rFonts w:hint="eastAsia"/>
+        </w:rPr>
+        <w:t>创建好自己的</w:t>
+      </w:r>
+      <w:r>
+        <w:rPr>
+          <w:rFonts w:hint="eastAsia"/>
+        </w:rPr>
+        <w:t>app</w:t>
+      </w:r>
+      <w:bookmarkEnd w:id="4"/>
+    </w:p>
+    <w:p>
+      <w:pPr>
+        <w:ind w:firstLine="480"/>
+      </w:pPr>
+      <w:r>
+        <w:rPr>
+          <w:rFonts w:hint="eastAsia"/>
+        </w:rPr>
+        <w:t>第二章的目的是基于</w:t>
+      </w:r>
+      <w:r>
+        <w:rPr>
+          <w:rFonts w:hint="eastAsia"/>
+        </w:rPr>
         <w:t>MOOSE</w:t>
       </w:r>
       <w:r>
-        <w:t>存储库，请使用以下命令</w:t>
-      </w:r>
-      <w:r>
-        <w:rPr>
-          <w:rFonts w:hint="eastAsia"/>
-        </w:rPr>
-        <w:t>：</w:t>
-      </w:r>
-    </w:p>
-    <w:p>
-      <w:pPr>
-        <w:ind w:firstLine="480"/>
-        <w:rPr>
-          <w:highlight w:val="yellow"/>
-        </w:rPr>
-      </w:pPr>
-      <w:r>
-        <w:rPr>
-          <w:rFonts w:hint="eastAsia"/>
-          <w:highlight w:val="yellow"/>
-        </w:rPr>
-        <w:t>《</w:t>
-      </w:r>
-      <w:r>
-        <w:rPr>
-          <w:highlight w:val="yellow"/>
-        </w:rPr>
-        <w:t>cd ~/projects/moose</w:t>
-      </w:r>
-      <w:r>
-        <w:rPr>
-          <w:rFonts w:hint="eastAsia"/>
-          <w:highlight w:val="yellow"/>
-        </w:rPr>
-        <w:t>》</w:t>
-      </w:r>
-    </w:p>
-    <w:p>
-      <w:pPr>
-        <w:ind w:firstLine="480"/>
-        <w:rPr>
-          <w:highlight w:val="yellow"/>
-        </w:rPr>
-      </w:pPr>
-      <w:r>
-        <w:rPr>
-          <w:rFonts w:hint="eastAsia"/>
-          <w:highlight w:val="yellow"/>
-        </w:rPr>
-        <w:t>《</w:t>
-      </w:r>
-      <w:r>
-        <w:rPr>
-          <w:highlight w:val="yellow"/>
-        </w:rPr>
-        <w:t>git fetch origin</w:t>
-      </w:r>
-      <w:r>
-        <w:rPr>
-          <w:rFonts w:hint="eastAsia"/>
-          <w:highlight w:val="yellow"/>
-        </w:rPr>
-        <w:t>》</w:t>
-      </w:r>
-    </w:p>
-    <w:p>
-      <w:pPr>
-        <w:ind w:firstLine="480"/>
-      </w:pPr>
-      <w:r>
-        <w:rPr>
-          <w:rFonts w:hint="eastAsia"/>
-          <w:highlight w:val="yellow"/>
-        </w:rPr>
-        <w:t>《</w:t>
-      </w:r>
-      <w:r>
-        <w:rPr>
-          <w:highlight w:val="yellow"/>
-        </w:rPr>
-        <w:t>git rebase origin/master</w:t>
-      </w:r>
-      <w:r>
-        <w:rPr>
-          <w:rFonts w:hint="eastAsia"/>
-          <w:highlight w:val="yellow"/>
-        </w:rPr>
-        <w:t>》</w:t>
-      </w:r>
-    </w:p>
-    <w:p>
-      <w:pPr>
-        <w:pStyle w:val="1"/>
-      </w:pPr>
-      <w:bookmarkStart w:id="2" w:name="_Toc193131989"/>
-      <w:r>
-        <w:rPr>
-          <w:rFonts w:hint="eastAsia"/>
-        </w:rPr>
-        <w:t>Cursor</w:t>
-      </w:r>
-      <w:r>
-        <w:rPr>
-          <w:rFonts w:hint="eastAsia"/>
-        </w:rPr>
-        <w:t>的经验之谈</w:t>
-      </w:r>
-      <w:bookmarkEnd w:id="2"/>
-    </w:p>
-    <w:p>
-      <w:pPr>
-        <w:ind w:firstLine="480"/>
-      </w:pPr>
-      <w:r>
-        <w:rPr>
-          <w:rFonts w:hint="eastAsia"/>
-        </w:rPr>
-        <w:t>Cursor</w:t>
-      </w:r>
-      <w:r>
-        <w:rPr>
-          <w:rFonts w:hint="eastAsia"/>
-        </w:rPr>
-        <w:t>是</w:t>
-      </w:r>
-      <w:r>
-        <w:rPr>
-          <w:rFonts w:hint="eastAsia"/>
-        </w:rPr>
-        <w:t>ai</w:t>
-      </w:r>
-      <w:r>
-        <w:rPr>
-          <w:rFonts w:hint="eastAsia"/>
-        </w:rPr>
-        <w:t>辅助写代码的神器，但是现在咱们几乎还没用上它的</w:t>
-      </w:r>
-      <w:r>
-        <w:rPr>
-          <w:rFonts w:hint="eastAsia"/>
-        </w:rPr>
-        <w:t>ai</w:t>
-      </w:r>
-      <w:r>
-        <w:rPr>
-          <w:rFonts w:hint="eastAsia"/>
-        </w:rPr>
-        <w:t>功能</w:t>
-      </w:r>
-      <w:r>
-        <w:rPr>
-          <w:rFonts w:hint="eastAsia"/>
-        </w:rPr>
-        <w:t>，本章将介绍它的一些基础功能，目标是在它的辅助下，实现任</w:t>
-      </w:r>
-      <w:proofErr w:type="gramStart"/>
-      <w:r>
-        <w:rPr>
-          <w:rFonts w:hint="eastAsia"/>
-        </w:rPr>
-        <w:t>一一个</w:t>
-      </w:r>
-      <w:proofErr w:type="gramEnd"/>
-      <w:r>
-        <w:rPr>
-          <w:rFonts w:hint="eastAsia"/>
-        </w:rPr>
-        <w:t>自动化脚本的编写</w:t>
-      </w:r>
-    </w:p>
-    <w:p>
-      <w:pPr>
-        <w:pStyle w:val="1"/>
-      </w:pPr>
-      <w:bookmarkStart w:id="3" w:name="_Toc193131990"/>
-      <w:r>
-        <w:rPr>
-          <w:rFonts w:hint="eastAsia"/>
-        </w:rPr>
-        <w:t>创建好自己的</w:t>
-      </w:r>
-      <w:r>
-        <w:rPr>
-          <w:rFonts w:hint="eastAsia"/>
-        </w:rPr>
-        <w:t>app</w:t>
-      </w:r>
-      <w:bookmarkEnd w:id="3"/>
-    </w:p>
-    <w:p>
-      <w:pPr>
-        <w:ind w:firstLine="480"/>
-      </w:pPr>
-      <w:r>
-        <w:rPr>
-          <w:rFonts w:hint="eastAsia"/>
-        </w:rPr>
-        <w:t>第二章的目的是基于</w:t>
-      </w:r>
+        <w:rPr>
+          <w:rFonts w:hint="eastAsia"/>
+        </w:rPr>
+        <w:t>创建一个自定义</w:t>
+      </w:r>
+      <w:r>
+        <w:rPr>
+          <w:rFonts w:hint="eastAsia"/>
+        </w:rPr>
+        <w:t>APP</w:t>
+      </w:r>
+      <w:r>
+        <w:rPr>
+          <w:rFonts w:hint="eastAsia"/>
+        </w:rPr>
+        <w:t>，并完成编译出</w:t>
+      </w:r>
+      <w:r>
+        <w:rPr>
+          <w:rFonts w:hint="eastAsia"/>
+        </w:rPr>
+        <w:t>-opt</w:t>
+      </w:r>
+      <w:r>
+        <w:rPr>
+          <w:rFonts w:hint="eastAsia"/>
+        </w:rPr>
+        <w:t>文件。</w:t>
+      </w:r>
+      <w:r>
+        <w:rPr>
+          <w:rFonts w:hint="eastAsia"/>
+        </w:rPr>
+        <w:t>-opt</w:t>
+      </w:r>
+      <w:r>
+        <w:rPr>
+          <w:rFonts w:hint="eastAsia"/>
+        </w:rPr>
+        <w:t>文件与</w:t>
+      </w:r>
+      <w:r>
+        <w:rPr>
+          <w:rFonts w:hint="eastAsia"/>
+        </w:rPr>
+        <w:t>.</w:t>
+      </w:r>
+      <w:proofErr w:type="spellStart"/>
+      <w:r>
+        <w:rPr>
+          <w:rFonts w:hint="eastAsia"/>
+        </w:rPr>
+        <w:t>i</w:t>
+      </w:r>
+      <w:proofErr w:type="spellEnd"/>
+      <w:r>
+        <w:rPr>
+          <w:rFonts w:hint="eastAsia"/>
+        </w:rPr>
+        <w:t>输入文件共同使用即可完整的运行程序。</w:t>
+      </w:r>
+    </w:p>
+    <w:p>
+      <w:pPr>
+        <w:pStyle w:val="2"/>
+        <w:rPr>
+          <w:rFonts w:hint="eastAsia"/>
+        </w:rPr>
+      </w:pPr>
+      <w:bookmarkStart w:id="5" w:name="_Toc193131991"/>
       <w:r>
         <w:rPr>
           <w:rFonts w:hint="eastAsia"/>
@@ -6667,93 +6826,9 @@
         <w:rPr>
           <w:rFonts w:hint="eastAsia"/>
         </w:rPr>
-        <w:t>创建一个自定义</w:t>
-      </w:r>
-      <w:r>
-        <w:rPr>
-          <w:rFonts w:hint="eastAsia"/>
-        </w:rPr>
-        <w:t>APP</w:t>
-      </w:r>
-      <w:r>
-        <w:rPr>
-          <w:rFonts w:hint="eastAsia"/>
-        </w:rPr>
-        <w:t>，并完成编译出</w:t>
-      </w:r>
-      <w:r>
-        <w:rPr>
-          <w:rFonts w:hint="eastAsia"/>
-        </w:rPr>
-        <w:t>-opt</w:t>
-      </w:r>
-      <w:r>
-        <w:rPr>
-          <w:rFonts w:hint="eastAsia"/>
-        </w:rPr>
-        <w:t>文件。</w:t>
-      </w:r>
-      <w:r>
-        <w:rPr>
-          <w:rFonts w:hint="eastAsia"/>
-        </w:rPr>
-        <w:t>-opt</w:t>
-      </w:r>
-      <w:r>
-        <w:rPr>
-          <w:rFonts w:hint="eastAsia"/>
-        </w:rPr>
-        <w:t>文件与</w:t>
-      </w:r>
-      <w:r>
-        <w:rPr>
-          <w:rFonts w:hint="eastAsia"/>
-        </w:rPr>
-        <w:t>.</w:t>
-      </w:r>
-      <w:proofErr w:type="spellStart"/>
-      <w:r>
-        <w:rPr>
-          <w:rFonts w:hint="eastAsia"/>
-        </w:rPr>
-        <w:t>i</w:t>
-      </w:r>
-      <w:proofErr w:type="spellEnd"/>
-      <w:r>
-        <w:rPr>
-          <w:rFonts w:hint="eastAsia"/>
-        </w:rPr>
-        <w:t>输入</w:t>
-      </w:r>
-      <w:r>
-        <w:rPr>
-          <w:rFonts w:hint="eastAsia"/>
-        </w:rPr>
-        <w:lastRenderedPageBreak/>
-        <w:t>文件共同使用即可完整的运行程序。</w:t>
-      </w:r>
-    </w:p>
-    <w:p>
-      <w:pPr>
-        <w:pStyle w:val="2"/>
-        <w:rPr>
-          <w:rFonts w:hint="eastAsia"/>
-        </w:rPr>
-      </w:pPr>
-      <w:bookmarkStart w:id="4" w:name="_Toc193131991"/>
-      <w:r>
-        <w:rPr>
-          <w:rFonts w:hint="eastAsia"/>
-        </w:rPr>
-        <w:t>MOOSE</w:t>
-      </w:r>
-      <w:r>
-        <w:rPr>
-          <w:rFonts w:hint="eastAsia"/>
-        </w:rPr>
         <w:t>整体逻辑</w:t>
       </w:r>
-      <w:bookmarkEnd w:id="4"/>
+      <w:bookmarkEnd w:id="5"/>
     </w:p>
     <w:p>
       <w:pPr>
@@ -7113,16 +7188,8 @@
         <w:rPr>
           <w:rFonts w:hint="eastAsia"/>
         </w:rPr>
-        <w:t xml:space="preserve"> </w:t>
-      </w:r>
-      <w:proofErr w:type="gramStart"/>
-      <w:r>
-        <w:rPr>
-          <w:rFonts w:hint="eastAsia"/>
-        </w:rPr>
-        <w:t>Y1.i ,</w:t>
-      </w:r>
-      <w:proofErr w:type="gramEnd"/>
+        <w:t xml:space="preserve"> Y1.i ,</w:t>
+      </w:r>
       <w:r>
         <w:t xml:space="preserve"> </w:t>
       </w:r>
@@ -7345,21 +7412,7 @@
         <w:rPr>
           <w:rFonts w:hint="eastAsia"/>
         </w:rPr>
-        <w:t>】将模型</w:t>
-      </w:r>
-      <w:proofErr w:type="gramStart"/>
-      <w:r>
-        <w:rPr>
-          <w:rFonts w:hint="eastAsia"/>
-        </w:rPr>
-        <w:t>给初步</w:t>
-      </w:r>
-      <w:proofErr w:type="gramEnd"/>
-      <w:r>
-        <w:rPr>
-          <w:rFonts w:hint="eastAsia"/>
-        </w:rPr>
-        <w:t>创建好。</w:t>
+        <w:t>】将模型给初步创建好。</w:t>
       </w:r>
     </w:p>
     <w:p>
@@ -8718,7 +8771,7 @@
       <w:pPr>
         <w:pStyle w:val="1"/>
       </w:pPr>
-      <w:bookmarkStart w:id="5" w:name="_Toc193131992"/>
+      <w:bookmarkStart w:id="6" w:name="_Toc193131992"/>
       <w:r>
         <w:rPr>
           <w:rFonts w:hint="eastAsia"/>
@@ -8726,7 +8779,7 @@
         <w:lastRenderedPageBreak/>
         <w:t>简单介绍问题</w:t>
       </w:r>
-      <w:bookmarkEnd w:id="5"/>
+      <w:bookmarkEnd w:id="6"/>
     </w:p>
     <w:p>
       <w:pPr>
@@ -8821,7 +8874,7 @@
           <w:rFonts w:hint="eastAsia"/>
         </w:rPr>
       </w:pPr>
-      <w:bookmarkStart w:id="6" w:name="_Ref184374459"/>
+      <w:bookmarkStart w:id="7" w:name="_Ref184374459"/>
       <w:r>
         <w:rPr>
           <w:rFonts w:hint="eastAsia"/>
@@ -9085,7 +9138,7 @@
           <w:t>1</w:t>
         </w:r>
       </w:fldSimple>
-      <w:bookmarkEnd w:id="6"/>
+      <w:bookmarkEnd w:id="7"/>
     </w:p>
     <w:p>
       <w:pPr>
@@ -9561,21 +9614,7 @@
         <w:rPr>
           <w:rFonts w:hint="eastAsia"/>
         </w:rPr>
-        <w:t>可以写成MOOSE使用的</w:t>
-      </w:r>
-      <w:proofErr w:type="gramStart"/>
-      <w:r>
-        <w:rPr>
-          <w:rFonts w:hint="eastAsia"/>
-        </w:rPr>
-        <w:t>弱形式</w:t>
-      </w:r>
-      <w:proofErr w:type="gramEnd"/>
-      <w:r>
-        <w:rPr>
-          <w:rFonts w:hint="eastAsia"/>
-        </w:rPr>
-        <w:t>(移项到一边，这里先忽略边界条件)：</w:t>
+        <w:t>可以写成MOOSE使用的弱形式(移项到一边，这里先忽略边界条件)：</w:t>
       </w:r>
       <w:r>
         <w:rPr>
@@ -9715,25 +9754,7 @@
           <w:rPr>
             <w:rFonts w:ascii="Cambria Math" w:hAnsi="Cambria Math"/>
           </w:rPr>
-          <m:t>)</m:t>
-        </m:r>
-        <m:r>
-          <m:rPr>
-            <m:sty m:val="p"/>
-          </m:rPr>
-          <w:rPr>
-            <w:rFonts w:ascii="Cambria Math" w:hAnsi="Cambria Math"/>
-          </w:rPr>
-          <m:t>+</m:t>
-        </m:r>
-        <m:r>
-          <m:rPr>
-            <m:sty m:val="p"/>
-          </m:rPr>
-          <w:rPr>
-            <w:rFonts w:ascii="Cambria Math" w:hAnsi="Cambria Math"/>
-          </w:rPr>
-          <m:t>(∇ϕ</m:t>
+          <m:t>)+(∇ϕ</m:t>
         </m:r>
         <m:r>
           <w:rPr>
@@ -9879,21 +9900,7 @@
         <w:rPr>
           <w:rFonts w:hint="eastAsia"/>
         </w:rPr>
-        <w:t>所有</w:t>
-      </w:r>
-      <w:proofErr w:type="gramStart"/>
-      <w:r>
-        <w:rPr>
-          <w:rFonts w:hint="eastAsia"/>
-        </w:rPr>
-        <w:t>弱形式</w:t>
-      </w:r>
-      <w:proofErr w:type="gramEnd"/>
-      <w:r>
-        <w:rPr>
-          <w:rFonts w:hint="eastAsia"/>
-        </w:rPr>
-        <w:t>方程中的每一项</w:t>
+        <w:t>所有弱形式方程中的每一项</w:t>
       </w:r>
       <w:r>
         <w:rPr>
@@ -10561,7 +10568,7 @@
         </w:rPr>
         <w:t>具体而言</w:t>
       </w:r>
-      <w:bookmarkStart w:id="7" w:name="OLE_LINK1"/>
+      <w:bookmarkStart w:id="8" w:name="OLE_LINK1"/>
       <w:r>
         <w:rPr>
           <w:rFonts w:hint="eastAsia"/>
@@ -10696,7 +10703,7 @@
         </w:rPr>
         <w:t>对</w:t>
       </w:r>
-      <w:bookmarkEnd w:id="7"/>
+      <w:bookmarkEnd w:id="8"/>
       <w:r>
         <w:rPr>
           <w:rFonts w:hint="eastAsia"/>
@@ -10898,7 +10905,7 @@
           <w:rFonts w:hint="eastAsia"/>
         </w:rPr>
       </w:pPr>
-      <w:bookmarkStart w:id="8" w:name="_Ref184376062"/>
+      <w:bookmarkStart w:id="9" w:name="_Ref184376062"/>
       <w:r>
         <w:rPr>
           <w:rFonts w:hint="eastAsia"/>
@@ -10989,7 +10996,7 @@
         </w:rPr>
         <w:fldChar w:fldCharType="end"/>
       </w:r>
-      <w:bookmarkEnd w:id="8"/>
+      <w:bookmarkEnd w:id="9"/>
       <w:r>
         <w:rPr>
           <w:rFonts w:hint="eastAsia"/>
@@ -11121,19 +11128,11 @@
         </w:numPr>
         <w:ind w:firstLineChars="0"/>
       </w:pPr>
-      <w:proofErr w:type="gramStart"/>
-      <w:r>
-        <w:rPr>
-          <w:rFonts w:hint="eastAsia"/>
-        </w:rPr>
-        <w:t>弱形式</w:t>
-      </w:r>
-      <w:proofErr w:type="gramEnd"/>
-      <w:r>
-        <w:rPr>
-          <w:rFonts w:hint="eastAsia"/>
-        </w:rPr>
-        <w:t>的每一项都对应</w:t>
+      <w:r>
+        <w:rPr>
+          <w:rFonts w:hint="eastAsia"/>
+        </w:rPr>
+        <w:t>弱形式的每一项都对应</w:t>
       </w:r>
       <w:r>
         <w:rPr>
@@ -11184,18 +11183,18 @@
           <w:rFonts w:hint="eastAsia"/>
         </w:rPr>
       </w:pPr>
-      <w:bookmarkStart w:id="9" w:name="_Toc193131993"/>
+      <w:bookmarkStart w:id="10" w:name="_Toc193131993"/>
       <w:r>
         <w:rPr>
           <w:rFonts w:hint="eastAsia"/>
         </w:rPr>
         <w:t>几何与网格</w:t>
       </w:r>
-      <w:bookmarkStart w:id="10" w:name="_Hlk185853424"/>
+      <w:bookmarkStart w:id="11" w:name="_Hlk185853424"/>
       <w:r>
         <w:t>[Mesh]</w:t>
       </w:r>
-      <w:bookmarkEnd w:id="9"/>
+      <w:bookmarkEnd w:id="10"/>
     </w:p>
     <w:p>
       <w:pPr>
@@ -11204,7 +11203,7 @@
           <w:rFonts w:hint="eastAsia"/>
         </w:rPr>
       </w:pPr>
-      <w:bookmarkStart w:id="11" w:name="_Toc193131994"/>
+      <w:bookmarkStart w:id="12" w:name="_Toc193131994"/>
       <w:r>
         <w:rPr>
           <w:rFonts w:hint="eastAsia"/>
@@ -11217,7 +11216,7 @@
         </w:rPr>
         <w:t>函数</w:t>
       </w:r>
-      <w:bookmarkEnd w:id="11"/>
+      <w:bookmarkEnd w:id="12"/>
     </w:p>
     <w:p>
       <w:pPr>
@@ -11558,21 +11557,21 @@
           <w:rFonts w:hint="eastAsia"/>
         </w:rPr>
       </w:pPr>
-      <w:bookmarkStart w:id="12" w:name="_Toc193131995"/>
+      <w:bookmarkStart w:id="13" w:name="_Toc193131995"/>
       <w:r>
         <w:rPr>
           <w:rFonts w:hint="eastAsia"/>
         </w:rPr>
         <w:t>[Kernels]</w:t>
       </w:r>
-      <w:bookmarkEnd w:id="10"/>
+      <w:bookmarkEnd w:id="11"/>
       <w:r>
         <w:rPr>
           <w:rFonts w:hint="eastAsia"/>
         </w:rPr>
         <w:t>：</w:t>
       </w:r>
-      <w:bookmarkEnd w:id="12"/>
+      <w:bookmarkEnd w:id="13"/>
     </w:p>
     <w:p>
       <w:pPr>
@@ -12191,14 +12190,14 @@
           <w:rFonts w:hint="eastAsia"/>
         </w:rPr>
       </w:pPr>
-      <w:bookmarkStart w:id="13" w:name="_Toc193131996"/>
+      <w:bookmarkStart w:id="14" w:name="_Toc193131996"/>
       <w:r>
         <w:rPr>
           <w:rFonts w:hint="eastAsia"/>
         </w:rPr>
         <w:t>一般参数的定义与引用</w:t>
       </w:r>
-      <w:bookmarkEnd w:id="13"/>
+      <w:bookmarkEnd w:id="14"/>
     </w:p>
     <w:p>
       <w:pPr>
@@ -12608,9 +12607,9 @@
           <w:szCs w:val="24"/>
           <w:highlight w:val="yellow"/>
         </w:rPr>
-        <w:t>= '</w:t>
-      </w:r>
-      <w:proofErr w:type="gramStart"/>
+        <w:t xml:space="preserve">= '${ </w:t>
+      </w:r>
+      <w:proofErr w:type="spellStart"/>
       <w:r>
         <w:rPr>
           <w:b/>
@@ -12619,9 +12618,9 @@
           <w:szCs w:val="24"/>
           <w:highlight w:val="yellow"/>
         </w:rPr>
-        <w:t xml:space="preserve">${ </w:t>
-      </w:r>
-      <w:proofErr w:type="spellStart"/>
+        <w:t>elastic_constants</w:t>
+      </w:r>
+      <w:proofErr w:type="spellEnd"/>
       <w:r>
         <w:rPr>
           <w:b/>
@@ -12630,20 +12629,19 @@
           <w:szCs w:val="24"/>
           <w:highlight w:val="yellow"/>
         </w:rPr>
-        <w:t>elastic</w:t>
-      </w:r>
-      <w:proofErr w:type="gramEnd"/>
-      <w:r>
-        <w:rPr>
+        <w:t xml:space="preserve"> } ${</w:t>
+      </w:r>
+      <w:r>
+        <w:rPr>
+          <w:rFonts w:hint="eastAsia"/>
           <w:b/>
           <w:bCs/>
           <w:color w:val="388600"/>
           <w:szCs w:val="24"/>
           <w:highlight w:val="yellow"/>
         </w:rPr>
-        <w:t>_constants</w:t>
-      </w:r>
-      <w:proofErr w:type="spellEnd"/>
+        <w:t xml:space="preserve"> </w:t>
+      </w:r>
       <w:r>
         <w:rPr>
           <w:b/>
@@ -12652,27 +12650,6 @@
           <w:szCs w:val="24"/>
           <w:highlight w:val="yellow"/>
         </w:rPr>
-        <w:t xml:space="preserve"> } ${</w:t>
-      </w:r>
-      <w:r>
-        <w:rPr>
-          <w:rFonts w:hint="eastAsia"/>
-          <w:b/>
-          <w:bCs/>
-          <w:color w:val="388600"/>
-          <w:szCs w:val="24"/>
-          <w:highlight w:val="yellow"/>
-        </w:rPr>
-        <w:t xml:space="preserve"> </w:t>
-      </w:r>
-      <w:r>
-        <w:rPr>
-          <w:b/>
-          <w:bCs/>
-          <w:color w:val="388600"/>
-          <w:szCs w:val="24"/>
-          <w:highlight w:val="yellow"/>
-        </w:rPr>
         <w:t>K}'</w:t>
       </w:r>
     </w:p>
@@ -12684,7 +12661,7 @@
           <w:rFonts w:hint="eastAsia"/>
         </w:rPr>
       </w:pPr>
-      <w:bookmarkStart w:id="14" w:name="_Toc193131997"/>
+      <w:bookmarkStart w:id="15" w:name="_Toc193131997"/>
       <w:r>
         <w:rPr>
           <w:rFonts w:hint="eastAsia"/>
@@ -12694,7 +12671,7 @@
       <w:r>
         <w:t>3.1 [Kernels]</w:t>
       </w:r>
-      <w:bookmarkEnd w:id="14"/>
+      <w:bookmarkEnd w:id="15"/>
     </w:p>
     <w:p>
       <w:pPr>
@@ -12712,7 +12689,7 @@
           <w:rFonts w:hint="eastAsia"/>
         </w:rPr>
       </w:pPr>
-      <w:bookmarkStart w:id="15" w:name="_Toc193131998"/>
+      <w:bookmarkStart w:id="16" w:name="_Toc193131998"/>
       <w:r>
         <w:rPr>
           <w:rFonts w:hint="eastAsia"/>
@@ -12734,7 +12711,7 @@
         </w:rPr>
         <w:t>：</w:t>
       </w:r>
-      <w:bookmarkEnd w:id="15"/>
+      <w:bookmarkEnd w:id="16"/>
     </w:p>
     <w:p>
       <w:pPr>
@@ -13305,11 +13282,7 @@
       </w:r>
       <w:proofErr w:type="spellEnd"/>
       <w:r>
-        <w:t xml:space="preserve"> = 'T</w:t>
-      </w:r>
-      <w:proofErr w:type="gramStart"/>
-      <w:r>
-        <w:t>'  </w:t>
+        <w:t xml:space="preserve"> = 'T'  </w:t>
       </w:r>
       <w:r>
         <w:rPr>
@@ -13318,7 +13291,6 @@
         </w:rPr>
         <w:t>#</w:t>
       </w:r>
-      <w:proofErr w:type="gramEnd"/>
       <w:r>
         <w:t xml:space="preserve"> T in Kelvin</w:t>
       </w:r>
@@ -13363,15 +13335,7 @@
         <w:ind w:leftChars="100" w:left="240" w:firstLine="480"/>
       </w:pPr>
       <w:r>
-        <w:t>expression = '100</w:t>
-      </w:r>
-      <w:proofErr w:type="gramStart"/>
-      <w:r>
-        <w:t>/(</w:t>
-      </w:r>
-      <w:proofErr w:type="gramEnd"/>
-      <w:r>
-        <w:t>7.5408 + 17.692*T/1000 + 3.6142*(T/1000)^2) + 6400/((T/1000)^2.5)*exp(-16.35/(T/1000))'</w:t>
+        <w:t>expression = '100/(7.5408 + 17.692*T/1000 + 3.6142*(T/1000)^2) + 6400/((T/1000)^2.5)*exp(-16.35/(T/1000))'</w:t>
       </w:r>
     </w:p>
     <w:p>
@@ -13571,14 +13535,9 @@
         <w:ind w:leftChars="100" w:left="240" w:firstLine="480"/>
       </w:pPr>
       <w:r>
-        <w:t>expression = '(1-</w:t>
-      </w:r>
-      <w:proofErr w:type="gramStart"/>
-      <w:r>
-        <w:t>d)*</w:t>
+        <w:t>expression = '(1-d)*</w:t>
       </w:r>
       <w:proofErr w:type="spellStart"/>
-      <w:proofErr w:type="gramEnd"/>
       <w:r>
         <w:t>base_conductivity</w:t>
       </w:r>
@@ -13662,7 +13621,7 @@
           <w:rFonts w:hint="eastAsia"/>
         </w:rPr>
       </w:pPr>
-      <w:bookmarkStart w:id="16" w:name="_Toc193131999"/>
+      <w:bookmarkStart w:id="17" w:name="_Toc193131999"/>
       <w:r>
         <w:rPr>
           <w:rFonts w:hint="eastAsia"/>
@@ -13678,13 +13637,13 @@
         </w:rPr>
         <w:t>总结</w:t>
       </w:r>
-      <w:bookmarkEnd w:id="16"/>
+      <w:bookmarkEnd w:id="17"/>
     </w:p>
     <w:p>
       <w:pPr>
         <w:pStyle w:val="1"/>
       </w:pPr>
-      <w:bookmarkStart w:id="17" w:name="_Toc193132000"/>
+      <w:bookmarkStart w:id="18" w:name="_Toc193132000"/>
       <w:r>
         <w:t>I</w:t>
       </w:r>
@@ -13714,7 +13673,7 @@
         </w:rPr>
         <w:t>自定义函数</w:t>
       </w:r>
-      <w:bookmarkEnd w:id="17"/>
+      <w:bookmarkEnd w:id="18"/>
     </w:p>
     <w:p>
       <w:pPr>
@@ -13730,21 +13689,7 @@
         <w:rPr>
           <w:rFonts w:hint="eastAsia"/>
         </w:rPr>
-        <w:t>中确实有非常</w:t>
-      </w:r>
-      <w:proofErr w:type="gramStart"/>
-      <w:r>
-        <w:rPr>
-          <w:rFonts w:hint="eastAsia"/>
-        </w:rPr>
-        <w:t>多非常</w:t>
-      </w:r>
-      <w:proofErr w:type="gramEnd"/>
-      <w:r>
-        <w:rPr>
-          <w:rFonts w:hint="eastAsia"/>
-        </w:rPr>
-        <w:t>好用的模块与对应的函数，但是为了解决特殊问题，我们总是会用到</w:t>
+        <w:t>中确实有非常多非常好用的模块与对应的函数，但是为了解决特殊问题，我们总是会用到</w:t>
       </w:r>
       <w:r>
         <w:rPr>
@@ -13756,21 +13701,7 @@
         <w:rPr>
           <w:rFonts w:hint="eastAsia"/>
         </w:rPr>
-        <w:t>里面没有的函数，这一</w:t>
-      </w:r>
-      <w:proofErr w:type="gramStart"/>
-      <w:r>
-        <w:rPr>
-          <w:rFonts w:hint="eastAsia"/>
-        </w:rPr>
-        <w:t>章重点</w:t>
-      </w:r>
-      <w:proofErr w:type="gramEnd"/>
-      <w:r>
-        <w:rPr>
-          <w:rFonts w:hint="eastAsia"/>
-        </w:rPr>
-        <w:t>介绍自定义函数。</w:t>
+        <w:t>里面没有的函数，这一章重点介绍自定义函数。</w:t>
       </w:r>
     </w:p>
     <w:p>
@@ -13788,14 +13719,14 @@
       <w:pPr>
         <w:pStyle w:val="1"/>
       </w:pPr>
-      <w:bookmarkStart w:id="18" w:name="_Toc193132001"/>
+      <w:bookmarkStart w:id="19" w:name="_Toc193132001"/>
       <w:r>
         <w:rPr>
           <w:rFonts w:hint="eastAsia"/>
         </w:rPr>
         <w:t>附录</w:t>
       </w:r>
-      <w:bookmarkEnd w:id="18"/>
+      <w:bookmarkEnd w:id="19"/>
     </w:p>
     <w:p>
       <w:pPr>
@@ -13804,7 +13735,7 @@
           <w:rFonts w:hint="eastAsia"/>
         </w:rPr>
       </w:pPr>
-      <w:bookmarkStart w:id="19" w:name="_Toc193132002"/>
+      <w:bookmarkStart w:id="20" w:name="_Toc193132002"/>
       <w:r>
         <w:t>L</w:t>
       </w:r>
@@ -13820,7 +13751,7 @@
         </w:rPr>
         <w:t>基础命令</w:t>
       </w:r>
-      <w:bookmarkEnd w:id="19"/>
+      <w:bookmarkEnd w:id="20"/>
     </w:p>
     <w:p>
       <w:pPr>
@@ -15380,23 +15311,7 @@
           <w:rFonts w:hint="eastAsia"/>
           <w:color w:val="FF0000"/>
         </w:rPr>
-        <w:t>.</w:t>
-      </w:r>
-      <w:proofErr w:type="gramStart"/>
-      <w:r>
-        <w:rPr>
-          <w:rFonts w:hint="eastAsia"/>
-          <w:color w:val="FF0000"/>
-        </w:rPr>
-        <w:t>./..</w:t>
-      </w:r>
-      <w:proofErr w:type="gramEnd"/>
-      <w:r>
-        <w:rPr>
-          <w:rFonts w:hint="eastAsia"/>
-          <w:color w:val="FF0000"/>
-        </w:rPr>
-        <w:t>/</w:t>
+        <w:t>../../</w:t>
       </w:r>
       <w:r>
         <w:rPr>
@@ -15558,8 +15473,8 @@
           <w:rFonts w:hint="eastAsia"/>
         </w:rPr>
       </w:pPr>
-      <w:bookmarkStart w:id="20" w:name="_Ref185359720"/>
-      <w:bookmarkStart w:id="21" w:name="_Toc193132003"/>
+      <w:bookmarkStart w:id="21" w:name="_Ref185359720"/>
+      <w:bookmarkStart w:id="22" w:name="_Toc193132003"/>
       <w:r>
         <w:rPr>
           <w:rFonts w:hint="eastAsia"/>
@@ -15573,8 +15488,8 @@
         </w:rPr>
         <w:t>计算</w:t>
       </w:r>
-      <w:bookmarkEnd w:id="20"/>
       <w:bookmarkEnd w:id="21"/>
+      <w:bookmarkEnd w:id="22"/>
     </w:p>
     <w:p>
       <w:pPr>
@@ -16368,7 +16283,7 @@
           <w:rFonts w:hint="eastAsia"/>
         </w:rPr>
       </w:pPr>
-      <w:bookmarkStart w:id="22" w:name="_Toc193132004"/>
+      <w:bookmarkStart w:id="23" w:name="_Toc193132004"/>
       <w:r>
         <w:rPr>
           <w:rFonts w:hint="eastAsia"/>
@@ -16376,7 +16291,7 @@
         <w:lastRenderedPageBreak/>
         <w:t>更加专业的确定方法：</w:t>
       </w:r>
-      <w:bookmarkEnd w:id="22"/>
+      <w:bookmarkEnd w:id="23"/>
     </w:p>
     <w:p>
       <w:pPr>
@@ -16590,19 +16505,11 @@
         </w:numPr>
         <w:ind w:firstLineChars="0"/>
       </w:pPr>
-      <w:proofErr w:type="gramStart"/>
-      <w:r>
-        <w:rPr>
-          <w:rFonts w:hint="eastAsia"/>
-        </w:rPr>
-        <w:t>线程数</w:t>
-      </w:r>
-      <w:proofErr w:type="gramEnd"/>
-      <w:r>
-        <w:rPr>
-          <w:rFonts w:hint="eastAsia"/>
-        </w:rPr>
-        <w:t>的加速效果相当有限</w:t>
+      <w:r>
+        <w:rPr>
+          <w:rFonts w:hint="eastAsia"/>
+        </w:rPr>
+        <w:t>线程数的加速效果相当有限</w:t>
       </w:r>
       <w:r>
         <w:rPr>
@@ -16732,21 +16639,7 @@
         <w:rPr>
           <w:rFonts w:hint="eastAsia"/>
         </w:rPr>
-        <w:t>除以使用的内核数，</w:t>
-      </w:r>
-      <w:proofErr w:type="gramStart"/>
-      <w:r>
-        <w:rPr>
-          <w:rFonts w:hint="eastAsia"/>
-        </w:rPr>
-        <w:t>官网提示</w:t>
-      </w:r>
-      <w:proofErr w:type="gramEnd"/>
-      <w:r>
-        <w:rPr>
-          <w:rFonts w:hint="eastAsia"/>
-        </w:rPr>
-        <w:t>这个值小于</w:t>
+        <w:t>除以使用的内核数，官网提示这个值小于</w:t>
       </w:r>
       <w:r>
         <w:rPr>
@@ -16939,7 +16832,6 @@
                 <w:sz w:val="22"/>
               </w:rPr>
             </w:pPr>
-            <w:proofErr w:type="gramStart"/>
             <w:r>
               <w:rPr>
                 <w:rFonts w:ascii="宋体" w:hAnsi="宋体" w:cs="宋体" w:hint="eastAsia"/>
@@ -16949,7 +16841,6 @@
               </w:rPr>
               <w:t>线程数</w:t>
             </w:r>
-            <w:proofErr w:type="gramEnd"/>
           </w:p>
         </w:tc>
         <w:tc>
@@ -21716,11 +21607,11 @@
           <w:rFonts w:hint="eastAsia"/>
         </w:rPr>
       </w:pPr>
-      <w:bookmarkStart w:id="23" w:name="_Toc193132005"/>
+      <w:bookmarkStart w:id="24" w:name="_Toc193132005"/>
       <w:r>
         <w:t>Restart and Recover</w:t>
       </w:r>
-      <w:bookmarkEnd w:id="23"/>
+      <w:bookmarkEnd w:id="24"/>
     </w:p>
     <w:p>
       <w:pPr>
@@ -21754,16 +21645,8 @@
         <w:rPr>
           <w:rStyle w:val="aa"/>
         </w:rPr>
-        <w:t>具体</w:t>
-      </w:r>
-      <w:proofErr w:type="gramStart"/>
-      <w:r>
-        <w:rPr>
-          <w:rStyle w:val="aa"/>
-        </w:rPr>
-        <w:t>见官网</w:t>
-      </w:r>
-      <w:proofErr w:type="gramEnd"/>
+        <w:t>具体见官网</w:t>
+      </w:r>
       <w:r>
         <w:fldChar w:fldCharType="end"/>
       </w:r>
@@ -21781,14 +21664,14 @@
           <w:rFonts w:hint="eastAsia"/>
         </w:rPr>
       </w:pPr>
-      <w:bookmarkStart w:id="24" w:name="_Toc193132006"/>
+      <w:bookmarkStart w:id="25" w:name="_Toc193132006"/>
       <w:r>
         <w:rPr>
           <w:rFonts w:hint="eastAsia"/>
         </w:rPr>
         <w:t>具体设置</w:t>
       </w:r>
-      <w:bookmarkEnd w:id="24"/>
+      <w:bookmarkEnd w:id="25"/>
     </w:p>
     <w:p>
       <w:pPr>
@@ -22336,13 +22219,8 @@
         <w:ind w:firstLineChars="0" w:firstLine="480"/>
       </w:pPr>
       <w:r>
-        <w:t>├── 0010-restart-</w:t>
-      </w:r>
-      <w:proofErr w:type="gramStart"/>
-      <w:r>
-        <w:t>1.rd</w:t>
-      </w:r>
-      <w:proofErr w:type="gramEnd"/>
+        <w:t>├── 0010-restart-1.rd</w:t>
+      </w:r>
     </w:p>
     <w:p>
       <w:pPr>
@@ -22799,7 +22677,7 @@
           <w:highlight w:val="red"/>
         </w:rPr>
       </w:pPr>
-      <w:bookmarkStart w:id="25" w:name="_Toc193132007"/>
+      <w:bookmarkStart w:id="26" w:name="_Toc193132007"/>
       <w:r>
         <w:rPr>
           <w:rFonts w:hint="eastAsia"/>
@@ -22814,7 +22692,7 @@
         </w:rPr>
         <w:t>并行</w:t>
       </w:r>
-      <w:bookmarkEnd w:id="25"/>
+      <w:bookmarkEnd w:id="26"/>
     </w:p>
     <w:p>
       <w:pPr>
@@ -22838,14 +22716,14 @@
           <w:rFonts w:hint="eastAsia"/>
         </w:rPr>
       </w:pPr>
-      <w:bookmarkStart w:id="26" w:name="_Toc193132008"/>
+      <w:bookmarkStart w:id="27" w:name="_Toc193132008"/>
       <w:r>
         <w:rPr>
           <w:rFonts w:hint="eastAsia"/>
         </w:rPr>
         <w:t>常见报错</w:t>
       </w:r>
-      <w:bookmarkEnd w:id="26"/>
+      <w:bookmarkEnd w:id="27"/>
     </w:p>
     <w:p>
       <w:pPr>
@@ -22854,29 +22732,21 @@
           <w:rFonts w:hint="eastAsia"/>
         </w:rPr>
       </w:pPr>
-      <w:bookmarkStart w:id="27" w:name="_Toc193132009"/>
+      <w:bookmarkStart w:id="28" w:name="_Toc193132009"/>
       <w:r>
         <w:rPr>
           <w:rFonts w:hint="eastAsia"/>
         </w:rPr>
         <w:t>代码格式问题</w:t>
       </w:r>
-      <w:bookmarkEnd w:id="27"/>
+      <w:bookmarkEnd w:id="28"/>
     </w:p>
     <w:p>
       <w:pPr>
         <w:ind w:firstLine="480"/>
       </w:pPr>
       <w:r>
-        <w:t>(moose) yp@LAPTOP-R6KJ1K</w:t>
-      </w:r>
-      <w:proofErr w:type="gramStart"/>
-      <w:r>
-        <w:t>05:~</w:t>
-      </w:r>
-      <w:proofErr w:type="gramEnd"/>
-      <w:r>
-        <w:t xml:space="preserve">/projects/fuel_rods/pellets/Wu2021/input_files$ </w:t>
+        <w:t xml:space="preserve">(moose) yp@LAPTOP-R6KJ1K05:~/projects/fuel_rods/pellets/Wu2021/input_files$ </w:t>
       </w:r>
       <w:proofErr w:type="spellStart"/>
       <w:r>
@@ -23047,187 +22917,6 @@
             </a:graphic>
           </wp:inline>
         </w:drawing>
-      </w:r>
-    </w:p>
-    <w:p>
-      <w:pPr>
-        <w:pStyle w:val="3"/>
-        <w:rPr>
-          <w:rFonts w:hint="eastAsia"/>
-        </w:rPr>
-      </w:pPr>
-      <w:bookmarkStart w:id="28" w:name="_Toc193132010"/>
-      <w:r>
-        <w:rPr>
-          <w:rFonts w:hint="eastAsia"/>
-        </w:rPr>
-        <w:lastRenderedPageBreak/>
-        <w:t>git</w:t>
-      </w:r>
-      <w:r>
-        <w:rPr>
-          <w:rFonts w:hint="eastAsia"/>
-        </w:rPr>
-        <w:t>一直出错：</w:t>
-      </w:r>
-      <w:bookmarkEnd w:id="28"/>
-    </w:p>
-    <w:p>
-      <w:pPr>
-        <w:ind w:firstLine="480"/>
-      </w:pPr>
-      <w:r>
-        <w:rPr>
-          <w:rFonts w:hint="eastAsia"/>
-        </w:rPr>
-        <w:t>运行</w:t>
-      </w:r>
-      <w:r>
-        <w:rPr>
-          <w:rFonts w:hint="eastAsia"/>
-        </w:rPr>
-        <w:t>git clone https://github.com/idaholab/moose.git</w:t>
-      </w:r>
-      <w:r>
-        <w:rPr>
-          <w:rFonts w:hint="eastAsia"/>
-        </w:rPr>
-        <w:t>的时候一直下不下来，可以用：</w:t>
-      </w:r>
-    </w:p>
-    <w:p>
-      <w:pPr>
-        <w:ind w:firstLine="480"/>
-        <w:rPr>
-          <w:highlight w:val="yellow"/>
-        </w:rPr>
-      </w:pPr>
-      <w:r>
-        <w:rPr>
-          <w:rFonts w:hint="eastAsia"/>
-          <w:highlight w:val="yellow"/>
-        </w:rPr>
-        <w:t>《</w:t>
-      </w:r>
-      <w:proofErr w:type="spellStart"/>
-      <w:r>
-        <w:rPr>
-          <w:rFonts w:hint="eastAsia"/>
-          <w:highlight w:val="yellow"/>
-        </w:rPr>
-        <w:t>sudo</w:t>
-      </w:r>
-      <w:proofErr w:type="spellEnd"/>
-      <w:r>
-        <w:rPr>
-          <w:rFonts w:hint="eastAsia"/>
-          <w:highlight w:val="yellow"/>
-        </w:rPr>
-        <w:t xml:space="preserve"> apt-get update</w:t>
-      </w:r>
-      <w:r>
-        <w:rPr>
-          <w:rFonts w:hint="eastAsia"/>
-          <w:highlight w:val="yellow"/>
-        </w:rPr>
-        <w:t>》</w:t>
-      </w:r>
-    </w:p>
-    <w:p>
-      <w:pPr>
-        <w:ind w:firstLine="480"/>
-        <w:rPr>
-          <w:highlight w:val="yellow"/>
-        </w:rPr>
-      </w:pPr>
-      <w:r>
-        <w:rPr>
-          <w:rFonts w:hint="eastAsia"/>
-          <w:highlight w:val="yellow"/>
-        </w:rPr>
-        <w:t>《</w:t>
-      </w:r>
-      <w:proofErr w:type="spellStart"/>
-      <w:r>
-        <w:rPr>
-          <w:highlight w:val="yellow"/>
-        </w:rPr>
-        <w:t>sudo</w:t>
-      </w:r>
-      <w:proofErr w:type="spellEnd"/>
-      <w:r>
-        <w:rPr>
-          <w:highlight w:val="yellow"/>
-        </w:rPr>
-        <w:t xml:space="preserve"> apt-get install --reinstall ca-certificates</w:t>
-      </w:r>
-      <w:r>
-        <w:rPr>
-          <w:rFonts w:hint="eastAsia"/>
-          <w:highlight w:val="yellow"/>
-        </w:rPr>
-        <w:t>》</w:t>
-      </w:r>
-    </w:p>
-    <w:p>
-      <w:pPr>
-        <w:ind w:firstLine="480"/>
-      </w:pPr>
-      <w:r>
-        <w:rPr>
-          <w:rFonts w:hint="eastAsia"/>
-          <w:highlight w:val="yellow"/>
-        </w:rPr>
-        <w:t>《</w:t>
-      </w:r>
-      <w:proofErr w:type="spellStart"/>
-      <w:r>
-        <w:rPr>
-          <w:highlight w:val="yellow"/>
-        </w:rPr>
-        <w:t>sudo</w:t>
-      </w:r>
-      <w:proofErr w:type="spellEnd"/>
-      <w:r>
-        <w:rPr>
-          <w:highlight w:val="yellow"/>
-        </w:rPr>
-        <w:t xml:space="preserve"> apt-get upgrade git</w:t>
-      </w:r>
-      <w:r>
-        <w:rPr>
-          <w:rFonts w:hint="eastAsia"/>
-          <w:highlight w:val="yellow"/>
-        </w:rPr>
-        <w:t>》</w:t>
-      </w:r>
-    </w:p>
-    <w:p>
-      <w:pPr>
-        <w:ind w:firstLine="480"/>
-      </w:pPr>
-      <w:r>
-        <w:rPr>
-          <w:rFonts w:hint="eastAsia"/>
-        </w:rPr>
-        <w:t>可以试用这几条解决</w:t>
-      </w:r>
-    </w:p>
-    <w:p>
-      <w:pPr>
-        <w:ind w:firstLine="480"/>
-      </w:pPr>
-      <w:r>
-        <w:rPr>
-          <w:rFonts w:hint="eastAsia"/>
-        </w:rPr>
-        <w:t>实在不行重启</w:t>
-      </w:r>
-      <w:r>
-        <w:rPr>
-          <w:rFonts w:hint="eastAsia"/>
-        </w:rPr>
-        <w:t>cursor</w:t>
       </w:r>
     </w:p>
     <w:p>
